--- a/documents/RAD/RAD.docx
+++ b/documents/RAD/RAD.docx
@@ -3582,7 +3582,6 @@
             <w:insideH w:val="none" w:color="auto" w:sz="0" w:space="0"/>
             <w:insideV w:val="none" w:color="auto" w:sz="0" w:space="0"/>
           </w:tblBorders>
-          <w:tblLayout w:type="fixed"/>
           <w:tblCellMar>
             <w:top w:w="105" w:type="dxa"/>
             <w:left w:w="105" w:type="dxa"/>
@@ -3643,7 +3642,6 @@
             <w:insideH w:val="none" w:color="auto" w:sz="0" w:space="0"/>
             <w:insideV w:val="none" w:color="auto" w:sz="0" w:space="0"/>
           </w:tblBorders>
-          <w:tblLayout w:type="fixed"/>
           <w:tblCellMar>
             <w:top w:w="105" w:type="dxa"/>
             <w:left w:w="105" w:type="dxa"/>
@@ -3727,7 +3725,6 @@
             <w:insideH w:val="none" w:color="auto" w:sz="0" w:space="0"/>
             <w:insideV w:val="none" w:color="auto" w:sz="0" w:space="0"/>
           </w:tblBorders>
-          <w:tblLayout w:type="fixed"/>
           <w:tblCellMar>
             <w:top w:w="105" w:type="dxa"/>
             <w:left w:w="105" w:type="dxa"/>
@@ -4063,7 +4060,6 @@
             <w:insideH w:val="single" w:color="auto" w:sz="4" w:space="0"/>
             <w:insideV w:val="single" w:color="auto" w:sz="4" w:space="0"/>
           </w:tblBorders>
-          <w:tblLayout w:type="fixed"/>
           <w:tblCellMar>
             <w:top w:w="0" w:type="dxa"/>
             <w:left w:w="108" w:type="dxa"/>
@@ -4125,7 +4121,6 @@
             <w:insideH w:val="single" w:color="auto" w:sz="4" w:space="0"/>
             <w:insideV w:val="single" w:color="auto" w:sz="4" w:space="0"/>
           </w:tblBorders>
-          <w:tblLayout w:type="fixed"/>
           <w:tblCellMar>
             <w:top w:w="0" w:type="dxa"/>
             <w:left w:w="108" w:type="dxa"/>
@@ -4210,7 +4205,6 @@
             <w:insideH w:val="single" w:color="auto" w:sz="4" w:space="0"/>
             <w:insideV w:val="single" w:color="auto" w:sz="4" w:space="0"/>
           </w:tblBorders>
-          <w:tblLayout w:type="fixed"/>
           <w:tblCellMar>
             <w:top w:w="0" w:type="dxa"/>
             <w:left w:w="108" w:type="dxa"/>
@@ -4718,7 +4712,6 @@
             <w:insideH w:val="single" w:color="auto" w:sz="4" w:space="0"/>
             <w:insideV w:val="single" w:color="auto" w:sz="4" w:space="0"/>
           </w:tblBorders>
-          <w:tblLayout w:type="fixed"/>
           <w:tblCellMar>
             <w:top w:w="0" w:type="dxa"/>
             <w:left w:w="108" w:type="dxa"/>
@@ -4783,7 +4776,6 @@
             <w:insideH w:val="single" w:color="auto" w:sz="4" w:space="0"/>
             <w:insideV w:val="single" w:color="auto" w:sz="4" w:space="0"/>
           </w:tblBorders>
-          <w:tblLayout w:type="fixed"/>
           <w:tblCellMar>
             <w:top w:w="0" w:type="dxa"/>
             <w:left w:w="108" w:type="dxa"/>
@@ -4871,7 +4863,6 @@
             <w:insideH w:val="single" w:color="auto" w:sz="4" w:space="0"/>
             <w:insideV w:val="single" w:color="auto" w:sz="4" w:space="0"/>
           </w:tblBorders>
-          <w:tblLayout w:type="fixed"/>
           <w:tblCellMar>
             <w:top w:w="0" w:type="dxa"/>
             <w:left w:w="108" w:type="dxa"/>
@@ -5664,13 +5655,6 @@
             <w:insideH w:val="single" w:color="auto" w:sz="4" w:space="0"/>
             <w:insideV w:val="single" w:color="auto" w:sz="4" w:space="0"/>
           </w:tblBorders>
-          <w:tblLayout w:type="fixed"/>
-          <w:tblCellMar>
-            <w:top w:w="0" w:type="dxa"/>
-            <w:left w:w="108" w:type="dxa"/>
-            <w:bottom w:w="0" w:type="dxa"/>
-            <w:right w:w="108" w:type="dxa"/>
-          </w:tblCellMar>
         </w:tblPrEx>
         <w:trPr>
           <w:trHeight w:val="569" w:hRule="atLeast"/>
@@ -5729,7 +5713,6 @@
             <w:insideH w:val="single" w:color="auto" w:sz="4" w:space="0"/>
             <w:insideV w:val="single" w:color="auto" w:sz="4" w:space="0"/>
           </w:tblBorders>
-          <w:tblLayout w:type="fixed"/>
           <w:tblCellMar>
             <w:top w:w="0" w:type="dxa"/>
             <w:left w:w="108" w:type="dxa"/>
@@ -5817,7 +5800,6 @@
             <w:insideH w:val="single" w:color="auto" w:sz="4" w:space="0"/>
             <w:insideV w:val="single" w:color="auto" w:sz="4" w:space="0"/>
           </w:tblBorders>
-          <w:tblLayout w:type="fixed"/>
           <w:tblCellMar>
             <w:top w:w="0" w:type="dxa"/>
             <w:left w:w="108" w:type="dxa"/>
@@ -6360,13 +6342,6 @@
             <w:insideH w:val="single" w:color="auto" w:sz="4" w:space="0"/>
             <w:insideV w:val="single" w:color="auto" w:sz="4" w:space="0"/>
           </w:tblBorders>
-          <w:tblLayout w:type="fixed"/>
-          <w:tblCellMar>
-            <w:top w:w="0" w:type="dxa"/>
-            <w:left w:w="108" w:type="dxa"/>
-            <w:bottom w:w="0" w:type="dxa"/>
-            <w:right w:w="108" w:type="dxa"/>
-          </w:tblCellMar>
         </w:tblPrEx>
         <w:trPr>
           <w:trHeight w:val="560" w:hRule="atLeast"/>
@@ -6425,7 +6400,6 @@
             <w:insideH w:val="single" w:color="auto" w:sz="4" w:space="0"/>
             <w:insideV w:val="single" w:color="auto" w:sz="4" w:space="0"/>
           </w:tblBorders>
-          <w:tblLayout w:type="fixed"/>
           <w:tblCellMar>
             <w:top w:w="0" w:type="dxa"/>
             <w:left w:w="108" w:type="dxa"/>
@@ -6513,7 +6487,6 @@
             <w:insideH w:val="single" w:color="auto" w:sz="4" w:space="0"/>
             <w:insideV w:val="single" w:color="auto" w:sz="4" w:space="0"/>
           </w:tblBorders>
-          <w:tblLayout w:type="fixed"/>
           <w:tblCellMar>
             <w:top w:w="0" w:type="dxa"/>
             <w:left w:w="108" w:type="dxa"/>
@@ -6979,7 +6952,6 @@
             <w:insideH w:val="none" w:color="auto" w:sz="0" w:space="0"/>
             <w:insideV w:val="none" w:color="auto" w:sz="0" w:space="0"/>
           </w:tblBorders>
-          <w:tblLayout w:type="fixed"/>
           <w:tblCellMar>
             <w:top w:w="105" w:type="dxa"/>
             <w:left w:w="105" w:type="dxa"/>
@@ -7040,7 +7012,6 @@
             <w:insideH w:val="none" w:color="auto" w:sz="0" w:space="0"/>
             <w:insideV w:val="none" w:color="auto" w:sz="0" w:space="0"/>
           </w:tblBorders>
-          <w:tblLayout w:type="fixed"/>
           <w:tblCellMar>
             <w:top w:w="105" w:type="dxa"/>
             <w:left w:w="105" w:type="dxa"/>
@@ -7117,7 +7088,6 @@
             <w:insideH w:val="none" w:color="auto" w:sz="0" w:space="0"/>
             <w:insideV w:val="none" w:color="auto" w:sz="0" w:space="0"/>
           </w:tblBorders>
-          <w:tblLayout w:type="fixed"/>
           <w:tblCellMar>
             <w:top w:w="105" w:type="dxa"/>
             <w:left w:w="105" w:type="dxa"/>
@@ -7411,7 +7381,6 @@
             <w:insideH w:val="none" w:color="auto" w:sz="0" w:space="0"/>
             <w:insideV w:val="none" w:color="auto" w:sz="0" w:space="0"/>
           </w:tblBorders>
-          <w:tblLayout w:type="fixed"/>
           <w:tblCellMar>
             <w:top w:w="105" w:type="dxa"/>
             <w:left w:w="105" w:type="dxa"/>
@@ -7472,7 +7441,6 @@
             <w:insideH w:val="none" w:color="auto" w:sz="0" w:space="0"/>
             <w:insideV w:val="none" w:color="auto" w:sz="0" w:space="0"/>
           </w:tblBorders>
-          <w:tblLayout w:type="fixed"/>
           <w:tblCellMar>
             <w:top w:w="105" w:type="dxa"/>
             <w:left w:w="105" w:type="dxa"/>
@@ -7549,7 +7517,6 @@
             <w:insideH w:val="none" w:color="auto" w:sz="0" w:space="0"/>
             <w:insideV w:val="none" w:color="auto" w:sz="0" w:space="0"/>
           </w:tblBorders>
-          <w:tblLayout w:type="fixed"/>
           <w:tblCellMar>
             <w:top w:w="105" w:type="dxa"/>
             <w:left w:w="105" w:type="dxa"/>
@@ -7855,7 +7822,6 @@
             <w:insideH w:val="none" w:color="auto" w:sz="0" w:space="0"/>
             <w:insideV w:val="none" w:color="auto" w:sz="0" w:space="0"/>
           </w:tblBorders>
-          <w:tblLayout w:type="fixed"/>
           <w:tblCellMar>
             <w:top w:w="105" w:type="dxa"/>
             <w:left w:w="105" w:type="dxa"/>
@@ -7916,7 +7882,6 @@
             <w:insideH w:val="none" w:color="auto" w:sz="0" w:space="0"/>
             <w:insideV w:val="none" w:color="auto" w:sz="0" w:space="0"/>
           </w:tblBorders>
-          <w:tblLayout w:type="fixed"/>
           <w:tblCellMar>
             <w:top w:w="105" w:type="dxa"/>
             <w:left w:w="105" w:type="dxa"/>
@@ -7993,7 +7958,6 @@
             <w:insideH w:val="none" w:color="auto" w:sz="0" w:space="0"/>
             <w:insideV w:val="none" w:color="auto" w:sz="0" w:space="0"/>
           </w:tblBorders>
-          <w:tblLayout w:type="fixed"/>
           <w:tblCellMar>
             <w:top w:w="105" w:type="dxa"/>
             <w:left w:w="105" w:type="dxa"/>
@@ -8319,7 +8283,6 @@
             <w:insideH w:val="none" w:color="auto" w:sz="0" w:space="0"/>
             <w:insideV w:val="none" w:color="auto" w:sz="0" w:space="0"/>
           </w:tblBorders>
-          <w:tblLayout w:type="fixed"/>
           <w:tblCellMar>
             <w:top w:w="105" w:type="dxa"/>
             <w:left w:w="105" w:type="dxa"/>
@@ -8394,7 +8357,6 @@
             <w:insideH w:val="none" w:color="auto" w:sz="0" w:space="0"/>
             <w:insideV w:val="none" w:color="auto" w:sz="0" w:space="0"/>
           </w:tblBorders>
-          <w:tblLayout w:type="fixed"/>
           <w:tblCellMar>
             <w:top w:w="105" w:type="dxa"/>
             <w:left w:w="105" w:type="dxa"/>
@@ -8471,7 +8433,6 @@
             <w:insideH w:val="none" w:color="auto" w:sz="0" w:space="0"/>
             <w:insideV w:val="none" w:color="auto" w:sz="0" w:space="0"/>
           </w:tblBorders>
-          <w:tblLayout w:type="fixed"/>
           <w:tblCellMar>
             <w:top w:w="105" w:type="dxa"/>
             <w:left w:w="105" w:type="dxa"/>
@@ -9083,7 +9044,6 @@
             <w:insideH w:val="none" w:color="auto" w:sz="0" w:space="0"/>
             <w:insideV w:val="none" w:color="auto" w:sz="0" w:space="0"/>
           </w:tblBorders>
-          <w:tblLayout w:type="fixed"/>
           <w:tblCellMar>
             <w:top w:w="105" w:type="dxa"/>
             <w:left w:w="105" w:type="dxa"/>
@@ -9144,7 +9104,6 @@
             <w:insideH w:val="none" w:color="auto" w:sz="0" w:space="0"/>
             <w:insideV w:val="none" w:color="auto" w:sz="0" w:space="0"/>
           </w:tblBorders>
-          <w:tblLayout w:type="fixed"/>
           <w:tblCellMar>
             <w:top w:w="105" w:type="dxa"/>
             <w:left w:w="105" w:type="dxa"/>
@@ -9221,7 +9180,6 @@
             <w:insideH w:val="none" w:color="auto" w:sz="0" w:space="0"/>
             <w:insideV w:val="none" w:color="auto" w:sz="0" w:space="0"/>
           </w:tblBorders>
-          <w:tblLayout w:type="fixed"/>
           <w:tblCellMar>
             <w:top w:w="105" w:type="dxa"/>
             <w:left w:w="105" w:type="dxa"/>
@@ -9690,7 +9648,6 @@
             <w:insideH w:val="none" w:color="auto" w:sz="0" w:space="0"/>
             <w:insideV w:val="none" w:color="auto" w:sz="0" w:space="0"/>
           </w:tblBorders>
-          <w:tblLayout w:type="fixed"/>
           <w:tblCellMar>
             <w:top w:w="105" w:type="dxa"/>
             <w:left w:w="105" w:type="dxa"/>
@@ -9752,7 +9709,6 @@
             <w:insideH w:val="none" w:color="auto" w:sz="0" w:space="0"/>
             <w:insideV w:val="none" w:color="auto" w:sz="0" w:space="0"/>
           </w:tblBorders>
-          <w:tblLayout w:type="fixed"/>
           <w:tblCellMar>
             <w:top w:w="105" w:type="dxa"/>
             <w:left w:w="105" w:type="dxa"/>
@@ -9822,7 +9778,6 @@
             <w:insideH w:val="none" w:color="auto" w:sz="0" w:space="0"/>
             <w:insideV w:val="none" w:color="auto" w:sz="0" w:space="0"/>
           </w:tblBorders>
-          <w:tblLayout w:type="fixed"/>
           <w:tblCellMar>
             <w:top w:w="105" w:type="dxa"/>
             <w:left w:w="105" w:type="dxa"/>
@@ -10021,7 +9976,6 @@
             <w:insideH w:val="none" w:color="auto" w:sz="0" w:space="0"/>
             <w:insideV w:val="none" w:color="auto" w:sz="0" w:space="0"/>
           </w:tblBorders>
-          <w:tblLayout w:type="fixed"/>
           <w:tblCellMar>
             <w:top w:w="105" w:type="dxa"/>
             <w:left w:w="105" w:type="dxa"/>
@@ -10055,7 +10009,6 @@
                 <w:sz w:val="22"/>
               </w:rPr>
             </w:pPr>
-            <w:bookmarkStart w:id="18" w:name="_GoBack"/>
             <w:r>
               <w:rPr>
                 <w:rFonts w:hint="default"/>
@@ -10084,7 +10037,6 @@
             <w:insideH w:val="none" w:color="auto" w:sz="0" w:space="0"/>
             <w:insideV w:val="none" w:color="auto" w:sz="0" w:space="0"/>
           </w:tblBorders>
-          <w:tblLayout w:type="fixed"/>
           <w:tblCellMar>
             <w:top w:w="105" w:type="dxa"/>
             <w:left w:w="105" w:type="dxa"/>
@@ -10154,7 +10106,6 @@
             <w:insideH w:val="none" w:color="auto" w:sz="0" w:space="0"/>
             <w:insideV w:val="none" w:color="auto" w:sz="0" w:space="0"/>
           </w:tblBorders>
-          <w:tblLayout w:type="fixed"/>
           <w:tblCellMar>
             <w:top w:w="105" w:type="dxa"/>
             <w:left w:w="105" w:type="dxa"/>
@@ -10263,7 +10214,6 @@
           </w:p>
         </w:tc>
       </w:tr>
-      <w:bookmarkEnd w:id="18"/>
     </w:tbl>
     <w:p>
       <w:pPr>
@@ -10426,7 +10376,6 @@
             <w:insideH w:val="none" w:color="auto" w:sz="0" w:space="0"/>
             <w:insideV w:val="none" w:color="auto" w:sz="0" w:space="0"/>
           </w:tblBorders>
-          <w:tblLayout w:type="fixed"/>
           <w:tblCellMar>
             <w:top w:w="105" w:type="dxa"/>
             <w:left w:w="105" w:type="dxa"/>
@@ -10488,7 +10437,6 @@
             <w:insideH w:val="none" w:color="auto" w:sz="0" w:space="0"/>
             <w:insideV w:val="none" w:color="auto" w:sz="0" w:space="0"/>
           </w:tblBorders>
-          <w:tblLayout w:type="fixed"/>
           <w:tblCellMar>
             <w:top w:w="105" w:type="dxa"/>
             <w:left w:w="105" w:type="dxa"/>
@@ -10558,7 +10506,6 @@
             <w:insideH w:val="none" w:color="auto" w:sz="0" w:space="0"/>
             <w:insideV w:val="none" w:color="auto" w:sz="0" w:space="0"/>
           </w:tblBorders>
-          <w:tblLayout w:type="fixed"/>
           <w:tblCellMar>
             <w:top w:w="105" w:type="dxa"/>
             <w:left w:w="105" w:type="dxa"/>
@@ -10799,7 +10746,6 @@
             <w:insideH w:val="none" w:color="auto" w:sz="0" w:space="0"/>
             <w:insideV w:val="none" w:color="auto" w:sz="0" w:space="0"/>
           </w:tblBorders>
-          <w:tblLayout w:type="fixed"/>
           <w:tblCellMar>
             <w:top w:w="105" w:type="dxa"/>
             <w:left w:w="105" w:type="dxa"/>
@@ -10861,7 +10807,6 @@
             <w:insideH w:val="none" w:color="auto" w:sz="0" w:space="0"/>
             <w:insideV w:val="none" w:color="auto" w:sz="0" w:space="0"/>
           </w:tblBorders>
-          <w:tblLayout w:type="fixed"/>
           <w:tblCellMar>
             <w:top w:w="105" w:type="dxa"/>
             <w:left w:w="105" w:type="dxa"/>
@@ -10931,7 +10876,6 @@
             <w:insideH w:val="none" w:color="auto" w:sz="0" w:space="0"/>
             <w:insideV w:val="none" w:color="auto" w:sz="0" w:space="0"/>
           </w:tblBorders>
-          <w:tblLayout w:type="fixed"/>
           <w:tblCellMar>
             <w:top w:w="105" w:type="dxa"/>
             <w:left w:w="105" w:type="dxa"/>
@@ -11158,7 +11102,6 @@
             <w:insideH w:val="none" w:color="auto" w:sz="0" w:space="0"/>
             <w:insideV w:val="none" w:color="auto" w:sz="0" w:space="0"/>
           </w:tblBorders>
-          <w:tblLayout w:type="fixed"/>
           <w:tblCellMar>
             <w:top w:w="105" w:type="dxa"/>
             <w:left w:w="105" w:type="dxa"/>
@@ -11220,7 +11163,6 @@
             <w:insideH w:val="none" w:color="auto" w:sz="0" w:space="0"/>
             <w:insideV w:val="none" w:color="auto" w:sz="0" w:space="0"/>
           </w:tblBorders>
-          <w:tblLayout w:type="fixed"/>
           <w:tblCellMar>
             <w:top w:w="105" w:type="dxa"/>
             <w:left w:w="105" w:type="dxa"/>
@@ -11290,7 +11232,6 @@
             <w:insideH w:val="none" w:color="auto" w:sz="0" w:space="0"/>
             <w:insideV w:val="none" w:color="auto" w:sz="0" w:space="0"/>
           </w:tblBorders>
-          <w:tblLayout w:type="fixed"/>
           <w:tblCellMar>
             <w:top w:w="105" w:type="dxa"/>
             <w:left w:w="105" w:type="dxa"/>
@@ -11505,7 +11446,6 @@
             <w:insideH w:val="none" w:color="auto" w:sz="0" w:space="0"/>
             <w:insideV w:val="none" w:color="auto" w:sz="0" w:space="0"/>
           </w:tblBorders>
-          <w:tblLayout w:type="fixed"/>
           <w:tblCellMar>
             <w:top w:w="105" w:type="dxa"/>
             <w:left w:w="105" w:type="dxa"/>
@@ -11574,7 +11514,6 @@
             <w:insideH w:val="none" w:color="auto" w:sz="0" w:space="0"/>
             <w:insideV w:val="none" w:color="auto" w:sz="0" w:space="0"/>
           </w:tblBorders>
-          <w:tblLayout w:type="fixed"/>
           <w:tblCellMar>
             <w:top w:w="105" w:type="dxa"/>
             <w:left w:w="105" w:type="dxa"/>
@@ -11644,7 +11583,6 @@
             <w:insideH w:val="none" w:color="auto" w:sz="0" w:space="0"/>
             <w:insideV w:val="none" w:color="auto" w:sz="0" w:space="0"/>
           </w:tblBorders>
-          <w:tblLayout w:type="fixed"/>
           <w:tblCellMar>
             <w:top w:w="105" w:type="dxa"/>
             <w:left w:w="105" w:type="dxa"/>
@@ -11852,7 +11790,6 @@
             <w:insideH w:val="single" w:color="000000" w:themeColor="text1" w:sz="4" w:space="0"/>
             <w:insideV w:val="single" w:color="000000" w:themeColor="text1" w:sz="4" w:space="0"/>
           </w:tblBorders>
-          <w:tblLayout w:type="fixed"/>
           <w:tblCellMar>
             <w:top w:w="0" w:type="dxa"/>
             <w:left w:w="108" w:type="dxa"/>
@@ -11866,6 +11803,7 @@
           </w:tcPr>
           <w:p>
             <w:pPr>
+              <w:widowControl w:val="0"/>
               <w:bidi w:val="0"/>
               <w:spacing w:after="0" w:line="240" w:lineRule="auto"/>
               <w:rPr>
@@ -11943,7 +11881,6 @@
             <w:insideH w:val="single" w:color="000000" w:themeColor="text1" w:sz="4" w:space="0"/>
             <w:insideV w:val="single" w:color="000000" w:themeColor="text1" w:sz="4" w:space="0"/>
           </w:tblBorders>
-          <w:tblLayout w:type="fixed"/>
           <w:tblCellMar>
             <w:top w:w="0" w:type="dxa"/>
             <w:left w:w="108" w:type="dxa"/>
@@ -11957,6 +11894,7 @@
           </w:tcPr>
           <w:p>
             <w:pPr>
+              <w:widowControl w:val="0"/>
               <w:bidi w:val="0"/>
               <w:spacing w:before="0" w:beforeAutospacing="0" w:after="160" w:afterAutospacing="0" w:line="240" w:lineRule="auto"/>
               <w:ind w:left="0" w:right="0"/>
@@ -12016,7 +11954,6 @@
             <w:insideH w:val="single" w:color="000000" w:themeColor="text1" w:sz="4" w:space="0"/>
             <w:insideV w:val="single" w:color="000000" w:themeColor="text1" w:sz="4" w:space="0"/>
           </w:tblBorders>
-          <w:tblLayout w:type="fixed"/>
           <w:tblCellMar>
             <w:top w:w="0" w:type="dxa"/>
             <w:left w:w="108" w:type="dxa"/>
@@ -12030,6 +11967,7 @@
           </w:tcPr>
           <w:p>
             <w:pPr>
+              <w:widowControl w:val="0"/>
               <w:bidi w:val="0"/>
               <w:spacing w:before="0" w:beforeAutospacing="0" w:after="160" w:afterAutospacing="0" w:line="240" w:lineRule="auto"/>
               <w:ind w:left="0" w:right="0"/>
@@ -12060,6 +11998,7 @@
           <w:p>
             <w:pPr>
               <w:pStyle w:val="21"/>
+              <w:widowControl w:val="0"/>
               <w:numPr>
                 <w:ilvl w:val="0"/>
                 <w:numId w:val="18"/>
@@ -12093,6 +12032,7 @@
           <w:p>
             <w:pPr>
               <w:pStyle w:val="21"/>
+              <w:widowControl w:val="0"/>
               <w:numPr>
                 <w:ilvl w:val="0"/>
                 <w:numId w:val="18"/>
@@ -12126,6 +12066,7 @@
           <w:p>
             <w:pPr>
               <w:pStyle w:val="21"/>
+              <w:widowControl w:val="0"/>
               <w:numPr>
                 <w:ilvl w:val="0"/>
                 <w:numId w:val="18"/>
@@ -12159,6 +12100,7 @@
           <w:p>
             <w:pPr>
               <w:pStyle w:val="21"/>
+              <w:widowControl w:val="0"/>
               <w:numPr>
                 <w:ilvl w:val="0"/>
                 <w:numId w:val="18"/>
@@ -12192,6 +12134,7 @@
           <w:p>
             <w:pPr>
               <w:pStyle w:val="21"/>
+              <w:widowControl w:val="0"/>
               <w:numPr>
                 <w:ilvl w:val="0"/>
                 <w:numId w:val="18"/>
@@ -12225,6 +12168,7 @@
           <w:p>
             <w:pPr>
               <w:pStyle w:val="21"/>
+              <w:widowControl w:val="0"/>
               <w:numPr>
                 <w:ilvl w:val="0"/>
                 <w:numId w:val="18"/>
@@ -12258,6 +12202,7 @@
           <w:p>
             <w:pPr>
               <w:pStyle w:val="21"/>
+              <w:widowControl w:val="0"/>
               <w:numPr>
                 <w:ilvl w:val="0"/>
                 <w:numId w:val="18"/>
@@ -12291,6 +12236,7 @@
           <w:p>
             <w:pPr>
               <w:pStyle w:val="21"/>
+              <w:widowControl w:val="0"/>
               <w:numPr>
                 <w:ilvl w:val="0"/>
                 <w:numId w:val="18"/>
@@ -12324,6 +12270,7 @@
           <w:p>
             <w:pPr>
               <w:pStyle w:val="21"/>
+              <w:widowControl w:val="0"/>
               <w:numPr>
                 <w:ilvl w:val="0"/>
                 <w:numId w:val="18"/>
@@ -12357,6 +12304,7 @@
           <w:p>
             <w:pPr>
               <w:pStyle w:val="21"/>
+              <w:widowControl w:val="0"/>
               <w:numPr>
                 <w:ilvl w:val="0"/>
                 <w:numId w:val="18"/>
@@ -12390,6 +12338,7 @@
           <w:p>
             <w:pPr>
               <w:pStyle w:val="21"/>
+              <w:widowControl w:val="0"/>
               <w:numPr>
                 <w:ilvl w:val="0"/>
                 <w:numId w:val="18"/>
@@ -12422,6 +12371,7 @@
           </w:p>
           <w:p>
             <w:pPr>
+              <w:widowControl w:val="0"/>
               <w:bidi w:val="0"/>
               <w:spacing w:after="0" w:line="240" w:lineRule="auto"/>
               <w:rPr>
@@ -12667,7 +12617,6 @@
             <w:insideH w:val="single" w:color="000000" w:themeColor="text1" w:sz="4" w:space="0"/>
             <w:insideV w:val="single" w:color="000000" w:themeColor="text1" w:sz="4" w:space="0"/>
           </w:tblBorders>
-          <w:tblLayout w:type="fixed"/>
           <w:tblCellMar>
             <w:top w:w="0" w:type="dxa"/>
             <w:left w:w="108" w:type="dxa"/>
@@ -12681,6 +12630,7 @@
           </w:tcPr>
           <w:p>
             <w:pPr>
+              <w:widowControl w:val="0"/>
               <w:bidi w:val="0"/>
               <w:spacing w:before="0" w:beforeAutospacing="0" w:after="160" w:afterAutospacing="0" w:line="240" w:lineRule="auto"/>
               <w:ind w:left="0" w:right="0"/>
@@ -12740,7 +12690,6 @@
             <w:insideH w:val="single" w:color="000000" w:themeColor="text1" w:sz="4" w:space="0"/>
             <w:insideV w:val="single" w:color="000000" w:themeColor="text1" w:sz="4" w:space="0"/>
           </w:tblBorders>
-          <w:tblLayout w:type="fixed"/>
           <w:tblCellMar>
             <w:top w:w="0" w:type="dxa"/>
             <w:left w:w="108" w:type="dxa"/>
@@ -12754,6 +12703,7 @@
           </w:tcPr>
           <w:p>
             <w:pPr>
+              <w:widowControl w:val="0"/>
               <w:bidi w:val="0"/>
               <w:spacing w:before="0" w:beforeAutospacing="0" w:after="160" w:afterAutospacing="0" w:line="276" w:lineRule="auto"/>
               <w:ind w:left="0" w:right="0"/>
@@ -12813,7 +12763,6 @@
             <w:insideH w:val="single" w:color="000000" w:themeColor="text1" w:sz="4" w:space="0"/>
             <w:insideV w:val="single" w:color="000000" w:themeColor="text1" w:sz="4" w:space="0"/>
           </w:tblBorders>
-          <w:tblLayout w:type="fixed"/>
           <w:tblCellMar>
             <w:top w:w="0" w:type="dxa"/>
             <w:left w:w="108" w:type="dxa"/>
@@ -12827,6 +12776,7 @@
           </w:tcPr>
           <w:p>
             <w:pPr>
+              <w:widowControl w:val="0"/>
               <w:bidi w:val="0"/>
               <w:spacing w:before="0" w:beforeAutospacing="0" w:after="160" w:afterAutospacing="0" w:line="240" w:lineRule="auto"/>
               <w:ind w:left="0" w:right="0"/>
@@ -12856,6 +12806,7 @@
           </w:p>
           <w:p>
             <w:pPr>
+              <w:widowControl w:val="0"/>
               <w:bidi w:val="0"/>
               <w:spacing w:before="0" w:beforeAutospacing="0" w:after="160" w:afterAutospacing="0" w:line="240" w:lineRule="auto"/>
               <w:ind w:left="0" w:right="0"/>
@@ -12874,6 +12825,7 @@
           <w:p>
             <w:pPr>
               <w:pStyle w:val="21"/>
+              <w:widowControl w:val="0"/>
               <w:numPr>
                 <w:ilvl w:val="0"/>
                 <w:numId w:val="19"/>
@@ -12907,6 +12859,7 @@
           <w:p>
             <w:pPr>
               <w:pStyle w:val="21"/>
+              <w:widowControl w:val="0"/>
               <w:numPr>
                 <w:ilvl w:val="0"/>
                 <w:numId w:val="19"/>
@@ -12940,6 +12893,7 @@
           <w:p>
             <w:pPr>
               <w:pStyle w:val="21"/>
+              <w:widowControl w:val="0"/>
               <w:numPr>
                 <w:ilvl w:val="0"/>
                 <w:numId w:val="19"/>
@@ -12973,6 +12927,7 @@
           <w:p>
             <w:pPr>
               <w:pStyle w:val="21"/>
+              <w:widowControl w:val="0"/>
               <w:numPr>
                 <w:ilvl w:val="0"/>
                 <w:numId w:val="19"/>
@@ -13006,6 +12961,7 @@
           <w:p>
             <w:pPr>
               <w:pStyle w:val="21"/>
+              <w:widowControl w:val="0"/>
               <w:numPr>
                 <w:ilvl w:val="0"/>
                 <w:numId w:val="19"/>
@@ -13039,6 +12995,7 @@
           <w:p>
             <w:pPr>
               <w:pStyle w:val="21"/>
+              <w:widowControl w:val="0"/>
               <w:numPr>
                 <w:ilvl w:val="0"/>
                 <w:numId w:val="19"/>
@@ -13072,6 +13029,7 @@
           <w:p>
             <w:pPr>
               <w:pStyle w:val="21"/>
+              <w:widowControl w:val="0"/>
               <w:numPr>
                 <w:ilvl w:val="0"/>
                 <w:numId w:val="19"/>
@@ -13105,6 +13063,7 @@
           <w:p>
             <w:pPr>
               <w:pStyle w:val="21"/>
+              <w:widowControl w:val="0"/>
               <w:numPr>
                 <w:ilvl w:val="0"/>
                 <w:numId w:val="19"/>
@@ -13138,6 +13097,7 @@
           <w:p>
             <w:pPr>
               <w:pStyle w:val="21"/>
+              <w:widowControl w:val="0"/>
               <w:numPr>
                 <w:ilvl w:val="0"/>
                 <w:numId w:val="19"/>
@@ -13171,6 +13131,7 @@
           <w:p>
             <w:pPr>
               <w:pStyle w:val="21"/>
+              <w:widowControl w:val="0"/>
               <w:numPr>
                 <w:ilvl w:val="0"/>
                 <w:numId w:val="19"/>
@@ -13204,6 +13165,7 @@
           <w:p>
             <w:pPr>
               <w:pStyle w:val="21"/>
+              <w:widowControl w:val="0"/>
               <w:numPr>
                 <w:ilvl w:val="0"/>
                 <w:numId w:val="19"/>
@@ -13237,6 +13199,7 @@
           <w:p>
             <w:pPr>
               <w:pStyle w:val="21"/>
+              <w:widowControl w:val="0"/>
               <w:numPr>
                 <w:ilvl w:val="0"/>
                 <w:numId w:val="19"/>
@@ -13270,6 +13233,7 @@
           <w:p>
             <w:pPr>
               <w:pStyle w:val="21"/>
+              <w:widowControl w:val="0"/>
               <w:numPr>
                 <w:ilvl w:val="0"/>
                 <w:numId w:val="19"/>
@@ -13303,6 +13267,7 @@
           <w:p>
             <w:pPr>
               <w:pStyle w:val="21"/>
+              <w:widowControl w:val="0"/>
               <w:numPr>
                 <w:ilvl w:val="0"/>
                 <w:numId w:val="19"/>
@@ -13336,6 +13301,7 @@
           <w:p>
             <w:pPr>
               <w:pStyle w:val="21"/>
+              <w:widowControl w:val="0"/>
               <w:numPr>
                 <w:ilvl w:val="0"/>
                 <w:numId w:val="19"/>
@@ -13369,6 +13335,7 @@
           <w:p>
             <w:pPr>
               <w:pStyle w:val="21"/>
+              <w:widowControl w:val="0"/>
               <w:numPr>
                 <w:ilvl w:val="0"/>
                 <w:numId w:val="19"/>
@@ -13401,6 +13368,7 @@
           </w:p>
           <w:p>
             <w:pPr>
+              <w:widowControl w:val="0"/>
               <w:bidi w:val="0"/>
               <w:spacing w:after="0" w:line="240" w:lineRule="auto"/>
               <w:rPr>
@@ -13764,7 +13732,6 @@
             <w:insideH w:val="single" w:color="000000" w:themeColor="text1" w:sz="4" w:space="0"/>
             <w:insideV w:val="single" w:color="000000" w:themeColor="text1" w:sz="4" w:space="0"/>
           </w:tblBorders>
-          <w:tblLayout w:type="fixed"/>
           <w:tblCellMar>
             <w:top w:w="0" w:type="dxa"/>
             <w:left w:w="108" w:type="dxa"/>
@@ -13778,6 +13745,7 @@
           </w:tcPr>
           <w:p>
             <w:pPr>
+              <w:widowControl w:val="0"/>
               <w:bidi w:val="0"/>
               <w:spacing w:before="0" w:beforeAutospacing="0" w:after="160" w:afterAutospacing="0" w:line="276" w:lineRule="auto"/>
               <w:ind w:left="0" w:right="0"/>
@@ -13837,7 +13805,6 @@
             <w:insideH w:val="single" w:color="000000" w:themeColor="text1" w:sz="4" w:space="0"/>
             <w:insideV w:val="single" w:color="000000" w:themeColor="text1" w:sz="4" w:space="0"/>
           </w:tblBorders>
-          <w:tblLayout w:type="fixed"/>
           <w:tblCellMar>
             <w:top w:w="0" w:type="dxa"/>
             <w:left w:w="108" w:type="dxa"/>
@@ -13851,6 +13818,7 @@
           </w:tcPr>
           <w:p>
             <w:pPr>
+              <w:widowControl w:val="0"/>
               <w:bidi w:val="0"/>
               <w:spacing w:before="0" w:beforeAutospacing="0" w:after="160" w:afterAutospacing="0" w:line="276" w:lineRule="auto"/>
               <w:ind w:left="0" w:right="0"/>
@@ -13910,7 +13878,6 @@
             <w:insideH w:val="single" w:color="000000" w:themeColor="text1" w:sz="4" w:space="0"/>
             <w:insideV w:val="single" w:color="000000" w:themeColor="text1" w:sz="4" w:space="0"/>
           </w:tblBorders>
-          <w:tblLayout w:type="fixed"/>
           <w:tblCellMar>
             <w:top w:w="0" w:type="dxa"/>
             <w:left w:w="108" w:type="dxa"/>
@@ -13924,6 +13891,7 @@
           </w:tcPr>
           <w:p>
             <w:pPr>
+              <w:widowControl w:val="0"/>
               <w:bidi w:val="0"/>
               <w:spacing w:before="0" w:beforeAutospacing="0" w:after="160" w:afterAutospacing="0" w:line="240" w:lineRule="auto"/>
               <w:ind w:left="0" w:right="0"/>
@@ -13953,6 +13921,7 @@
           </w:p>
           <w:p>
             <w:pPr>
+              <w:widowControl w:val="0"/>
               <w:bidi w:val="0"/>
               <w:spacing w:before="0" w:beforeAutospacing="0" w:after="160" w:afterAutospacing="0" w:line="240" w:lineRule="auto"/>
               <w:ind w:left="0" w:right="0"/>
@@ -13971,6 +13940,7 @@
           <w:p>
             <w:pPr>
               <w:pStyle w:val="21"/>
+              <w:widowControl w:val="0"/>
               <w:numPr>
                 <w:ilvl w:val="0"/>
                 <w:numId w:val="20"/>
@@ -14004,6 +13974,7 @@
           <w:p>
             <w:pPr>
               <w:pStyle w:val="21"/>
+              <w:widowControl w:val="0"/>
               <w:numPr>
                 <w:ilvl w:val="0"/>
                 <w:numId w:val="20"/>
@@ -14037,6 +14008,7 @@
           <w:p>
             <w:pPr>
               <w:pStyle w:val="21"/>
+              <w:widowControl w:val="0"/>
               <w:numPr>
                 <w:ilvl w:val="0"/>
                 <w:numId w:val="20"/>
@@ -14070,6 +14042,7 @@
           <w:p>
             <w:pPr>
               <w:pStyle w:val="21"/>
+              <w:widowControl w:val="0"/>
               <w:numPr>
                 <w:ilvl w:val="0"/>
                 <w:numId w:val="20"/>
@@ -14103,6 +14076,7 @@
           <w:p>
             <w:pPr>
               <w:pStyle w:val="21"/>
+              <w:widowControl w:val="0"/>
               <w:numPr>
                 <w:ilvl w:val="0"/>
                 <w:numId w:val="20"/>
@@ -14136,6 +14110,7 @@
           <w:p>
             <w:pPr>
               <w:pStyle w:val="21"/>
+              <w:widowControl w:val="0"/>
               <w:numPr>
                 <w:ilvl w:val="0"/>
                 <w:numId w:val="20"/>
@@ -14169,6 +14144,7 @@
           <w:p>
             <w:pPr>
               <w:pStyle w:val="21"/>
+              <w:widowControl w:val="0"/>
               <w:numPr>
                 <w:ilvl w:val="0"/>
                 <w:numId w:val="20"/>
@@ -14202,6 +14178,7 @@
           <w:p>
             <w:pPr>
               <w:pStyle w:val="21"/>
+              <w:widowControl w:val="0"/>
               <w:numPr>
                 <w:ilvl w:val="0"/>
                 <w:numId w:val="20"/>
@@ -14235,6 +14212,7 @@
           <w:p>
             <w:pPr>
               <w:pStyle w:val="21"/>
+              <w:widowControl w:val="0"/>
               <w:numPr>
                 <w:ilvl w:val="0"/>
                 <w:numId w:val="20"/>
@@ -14268,6 +14246,7 @@
           <w:p>
             <w:pPr>
               <w:pStyle w:val="21"/>
+              <w:widowControl w:val="0"/>
               <w:numPr>
                 <w:ilvl w:val="0"/>
                 <w:numId w:val="20"/>
@@ -14301,6 +14280,7 @@
           <w:p>
             <w:pPr>
               <w:pStyle w:val="21"/>
+              <w:widowControl w:val="0"/>
               <w:numPr>
                 <w:ilvl w:val="0"/>
                 <w:numId w:val="20"/>
@@ -14334,6 +14314,7 @@
           <w:p>
             <w:pPr>
               <w:pStyle w:val="21"/>
+              <w:widowControl w:val="0"/>
               <w:numPr>
                 <w:ilvl w:val="0"/>
                 <w:numId w:val="20"/>
@@ -14367,6 +14348,7 @@
           <w:p>
             <w:pPr>
               <w:pStyle w:val="21"/>
+              <w:widowControl w:val="0"/>
               <w:numPr>
                 <w:ilvl w:val="0"/>
                 <w:numId w:val="20"/>
@@ -14808,7 +14790,6 @@
             <w:insideH w:val="single" w:color="000000" w:themeColor="text1" w:sz="4" w:space="0"/>
             <w:insideV w:val="single" w:color="000000" w:themeColor="text1" w:sz="4" w:space="0"/>
           </w:tblBorders>
-          <w:tblLayout w:type="fixed"/>
           <w:tblCellMar>
             <w:top w:w="0" w:type="dxa"/>
             <w:left w:w="108" w:type="dxa"/>
@@ -14822,6 +14803,7 @@
           </w:tcPr>
           <w:p>
             <w:pPr>
+              <w:widowControl w:val="0"/>
               <w:bidi w:val="0"/>
               <w:spacing w:before="0" w:beforeAutospacing="0" w:after="160" w:afterAutospacing="0" w:line="276" w:lineRule="auto"/>
               <w:ind w:left="0" w:right="0"/>
@@ -14881,7 +14863,6 @@
             <w:insideH w:val="single" w:color="000000" w:themeColor="text1" w:sz="4" w:space="0"/>
             <w:insideV w:val="single" w:color="000000" w:themeColor="text1" w:sz="4" w:space="0"/>
           </w:tblBorders>
-          <w:tblLayout w:type="fixed"/>
           <w:tblCellMar>
             <w:top w:w="0" w:type="dxa"/>
             <w:left w:w="108" w:type="dxa"/>
@@ -14895,6 +14876,7 @@
           </w:tcPr>
           <w:p>
             <w:pPr>
+              <w:widowControl w:val="0"/>
               <w:bidi w:val="0"/>
               <w:spacing w:before="0" w:beforeAutospacing="0" w:after="160" w:afterAutospacing="0" w:line="276" w:lineRule="auto"/>
               <w:ind w:left="0" w:right="0"/>
@@ -14954,7 +14936,6 @@
             <w:insideH w:val="single" w:color="000000" w:themeColor="text1" w:sz="4" w:space="0"/>
             <w:insideV w:val="single" w:color="000000" w:themeColor="text1" w:sz="4" w:space="0"/>
           </w:tblBorders>
-          <w:tblLayout w:type="fixed"/>
           <w:tblCellMar>
             <w:top w:w="0" w:type="dxa"/>
             <w:left w:w="108" w:type="dxa"/>
@@ -14968,6 +14949,7 @@
           </w:tcPr>
           <w:p>
             <w:pPr>
+              <w:widowControl w:val="0"/>
               <w:bidi w:val="0"/>
               <w:spacing w:before="0" w:beforeAutospacing="0" w:after="160" w:afterAutospacing="0" w:line="240" w:lineRule="auto"/>
               <w:ind w:left="0" w:right="0"/>
@@ -14997,6 +14979,7 @@
           </w:p>
           <w:p>
             <w:pPr>
+              <w:widowControl w:val="0"/>
               <w:bidi w:val="0"/>
               <w:spacing w:before="0" w:beforeAutospacing="0" w:after="160" w:afterAutospacing="0" w:line="240" w:lineRule="auto"/>
               <w:ind w:left="0" w:right="0"/>
@@ -15015,6 +14998,7 @@
           <w:p>
             <w:pPr>
               <w:pStyle w:val="21"/>
+              <w:widowControl w:val="0"/>
               <w:numPr>
                 <w:ilvl w:val="0"/>
                 <w:numId w:val="21"/>
@@ -15048,6 +15032,7 @@
           <w:p>
             <w:pPr>
               <w:pStyle w:val="21"/>
+              <w:widowControl w:val="0"/>
               <w:numPr>
                 <w:ilvl w:val="0"/>
                 <w:numId w:val="21"/>
@@ -15081,6 +15066,7 @@
           <w:p>
             <w:pPr>
               <w:pStyle w:val="21"/>
+              <w:widowControl w:val="0"/>
               <w:numPr>
                 <w:ilvl w:val="0"/>
                 <w:numId w:val="21"/>
@@ -15114,6 +15100,7 @@
           <w:p>
             <w:pPr>
               <w:pStyle w:val="21"/>
+              <w:widowControl w:val="0"/>
               <w:numPr>
                 <w:ilvl w:val="0"/>
                 <w:numId w:val="21"/>
@@ -15147,6 +15134,7 @@
           <w:p>
             <w:pPr>
               <w:pStyle w:val="21"/>
+              <w:widowControl w:val="0"/>
               <w:numPr>
                 <w:ilvl w:val="0"/>
                 <w:numId w:val="21"/>
@@ -15180,6 +15168,7 @@
           <w:p>
             <w:pPr>
               <w:pStyle w:val="21"/>
+              <w:widowControl w:val="0"/>
               <w:numPr>
                 <w:ilvl w:val="0"/>
                 <w:numId w:val="21"/>
@@ -15213,6 +15202,7 @@
           <w:p>
             <w:pPr>
               <w:pStyle w:val="21"/>
+              <w:widowControl w:val="0"/>
               <w:numPr>
                 <w:ilvl w:val="0"/>
                 <w:numId w:val="21"/>
@@ -15246,6 +15236,7 @@
           <w:p>
             <w:pPr>
               <w:pStyle w:val="21"/>
+              <w:widowControl w:val="0"/>
               <w:numPr>
                 <w:ilvl w:val="0"/>
                 <w:numId w:val="21"/>
@@ -15279,6 +15270,7 @@
           <w:p>
             <w:pPr>
               <w:pStyle w:val="21"/>
+              <w:widowControl w:val="0"/>
               <w:numPr>
                 <w:ilvl w:val="0"/>
                 <w:numId w:val="21"/>
@@ -15312,6 +15304,7 @@
           <w:p>
             <w:pPr>
               <w:pStyle w:val="21"/>
+              <w:widowControl w:val="0"/>
               <w:numPr>
                 <w:ilvl w:val="0"/>
                 <w:numId w:val="21"/>
@@ -15345,6 +15338,7 @@
           <w:p>
             <w:pPr>
               <w:pStyle w:val="21"/>
+              <w:widowControl w:val="0"/>
               <w:numPr>
                 <w:ilvl w:val="0"/>
                 <w:numId w:val="21"/>
@@ -15378,6 +15372,7 @@
           <w:p>
             <w:pPr>
               <w:pStyle w:val="21"/>
+              <w:widowControl w:val="0"/>
               <w:numPr>
                 <w:ilvl w:val="0"/>
                 <w:numId w:val="21"/>
@@ -15411,6 +15406,7 @@
           <w:p>
             <w:pPr>
               <w:pStyle w:val="21"/>
+              <w:widowControl w:val="0"/>
               <w:numPr>
                 <w:ilvl w:val="0"/>
                 <w:numId w:val="21"/>
@@ -15444,6 +15440,7 @@
           <w:p>
             <w:pPr>
               <w:pStyle w:val="21"/>
+              <w:widowControl w:val="0"/>
               <w:numPr>
                 <w:ilvl w:val="0"/>
                 <w:numId w:val="21"/>
@@ -15477,6 +15474,7 @@
           <w:p>
             <w:pPr>
               <w:pStyle w:val="21"/>
+              <w:widowControl w:val="0"/>
               <w:numPr>
                 <w:ilvl w:val="0"/>
                 <w:numId w:val="21"/>
@@ -15510,6 +15508,7 @@
           <w:p>
             <w:pPr>
               <w:pStyle w:val="21"/>
+              <w:widowControl w:val="0"/>
               <w:numPr>
                 <w:ilvl w:val="0"/>
                 <w:numId w:val="21"/>
@@ -15542,6 +15541,7 @@
           </w:p>
           <w:p>
             <w:pPr>
+              <w:widowControl w:val="0"/>
               <w:bidi w:val="0"/>
               <w:spacing w:after="0" w:line="240" w:lineRule="auto"/>
               <w:rPr>
@@ -15898,7 +15898,6 @@
             <w:insideH w:val="single" w:color="000000" w:themeColor="text1" w:sz="4" w:space="0"/>
             <w:insideV w:val="single" w:color="000000" w:themeColor="text1" w:sz="4" w:space="0"/>
           </w:tblBorders>
-          <w:tblLayout w:type="fixed"/>
           <w:tblCellMar>
             <w:top w:w="0" w:type="dxa"/>
             <w:left w:w="108" w:type="dxa"/>
@@ -15912,6 +15911,7 @@
           </w:tcPr>
           <w:p>
             <w:pPr>
+              <w:widowControl w:val="0"/>
               <w:bidi w:val="0"/>
               <w:spacing w:before="0" w:beforeAutospacing="0" w:after="160" w:afterAutospacing="0" w:line="276" w:lineRule="auto"/>
               <w:ind w:left="0" w:right="0"/>
@@ -15971,7 +15971,6 @@
             <w:insideH w:val="single" w:color="000000" w:themeColor="text1" w:sz="4" w:space="0"/>
             <w:insideV w:val="single" w:color="000000" w:themeColor="text1" w:sz="4" w:space="0"/>
           </w:tblBorders>
-          <w:tblLayout w:type="fixed"/>
           <w:tblCellMar>
             <w:top w:w="0" w:type="dxa"/>
             <w:left w:w="108" w:type="dxa"/>
@@ -15985,6 +15984,7 @@
           </w:tcPr>
           <w:p>
             <w:pPr>
+              <w:widowControl w:val="0"/>
               <w:bidi w:val="0"/>
               <w:spacing w:before="0" w:beforeAutospacing="0" w:after="160" w:afterAutospacing="0" w:line="276" w:lineRule="auto"/>
               <w:ind w:left="0" w:right="0"/>
@@ -16044,7 +16044,6 @@
             <w:insideH w:val="single" w:color="000000" w:themeColor="text1" w:sz="4" w:space="0"/>
             <w:insideV w:val="single" w:color="000000" w:themeColor="text1" w:sz="4" w:space="0"/>
           </w:tblBorders>
-          <w:tblLayout w:type="fixed"/>
           <w:tblCellMar>
             <w:top w:w="0" w:type="dxa"/>
             <w:left w:w="108" w:type="dxa"/>
@@ -16058,6 +16057,7 @@
           </w:tcPr>
           <w:p>
             <w:pPr>
+              <w:widowControl w:val="0"/>
               <w:bidi w:val="0"/>
               <w:spacing w:before="0" w:beforeAutospacing="0" w:after="160" w:afterAutospacing="0" w:line="240" w:lineRule="auto"/>
               <w:ind w:left="0" w:right="0"/>
@@ -16088,6 +16088,7 @@
           <w:p>
             <w:pPr>
               <w:pStyle w:val="21"/>
+              <w:widowControl w:val="0"/>
               <w:numPr>
                 <w:ilvl w:val="0"/>
                 <w:numId w:val="22"/>
@@ -16121,6 +16122,7 @@
           <w:p>
             <w:pPr>
               <w:pStyle w:val="21"/>
+              <w:widowControl w:val="0"/>
               <w:numPr>
                 <w:ilvl w:val="0"/>
                 <w:numId w:val="22"/>
@@ -16154,6 +16156,7 @@
           <w:p>
             <w:pPr>
               <w:pStyle w:val="21"/>
+              <w:widowControl w:val="0"/>
               <w:numPr>
                 <w:ilvl w:val="0"/>
                 <w:numId w:val="22"/>
@@ -16187,6 +16190,7 @@
           <w:p>
             <w:pPr>
               <w:pStyle w:val="21"/>
+              <w:widowControl w:val="0"/>
               <w:numPr>
                 <w:ilvl w:val="0"/>
                 <w:numId w:val="22"/>
@@ -16220,6 +16224,7 @@
           <w:p>
             <w:pPr>
               <w:pStyle w:val="21"/>
+              <w:widowControl w:val="0"/>
               <w:numPr>
                 <w:ilvl w:val="0"/>
                 <w:numId w:val="22"/>
@@ -16253,6 +16258,7 @@
           <w:p>
             <w:pPr>
               <w:pStyle w:val="21"/>
+              <w:widowControl w:val="0"/>
               <w:numPr>
                 <w:ilvl w:val="0"/>
                 <w:numId w:val="22"/>
@@ -16286,6 +16292,7 @@
           <w:p>
             <w:pPr>
               <w:pStyle w:val="21"/>
+              <w:widowControl w:val="0"/>
               <w:numPr>
                 <w:ilvl w:val="0"/>
                 <w:numId w:val="22"/>
@@ -16319,6 +16326,7 @@
           <w:p>
             <w:pPr>
               <w:pStyle w:val="21"/>
+              <w:widowControl w:val="0"/>
               <w:numPr>
                 <w:ilvl w:val="0"/>
                 <w:numId w:val="22"/>
@@ -16352,6 +16360,7 @@
           <w:p>
             <w:pPr>
               <w:pStyle w:val="21"/>
+              <w:widowControl w:val="0"/>
               <w:numPr>
                 <w:ilvl w:val="0"/>
                 <w:numId w:val="22"/>
@@ -16385,6 +16394,7 @@
           <w:p>
             <w:pPr>
               <w:pStyle w:val="21"/>
+              <w:widowControl w:val="0"/>
               <w:numPr>
                 <w:ilvl w:val="0"/>
                 <w:numId w:val="22"/>
@@ -16418,6 +16428,7 @@
           <w:p>
             <w:pPr>
               <w:pStyle w:val="21"/>
+              <w:widowControl w:val="0"/>
               <w:numPr>
                 <w:ilvl w:val="0"/>
                 <w:numId w:val="22"/>
@@ -16451,6 +16462,7 @@
           <w:p>
             <w:pPr>
               <w:pStyle w:val="21"/>
+              <w:widowControl w:val="0"/>
               <w:numPr>
                 <w:ilvl w:val="0"/>
                 <w:numId w:val="22"/>
@@ -16484,6 +16496,7 @@
           <w:p>
             <w:pPr>
               <w:pStyle w:val="21"/>
+              <w:widowControl w:val="0"/>
               <w:numPr>
                 <w:ilvl w:val="0"/>
                 <w:numId w:val="22"/>
@@ -16517,6 +16530,7 @@
           <w:p>
             <w:pPr>
               <w:pStyle w:val="21"/>
+              <w:widowControl w:val="0"/>
               <w:numPr>
                 <w:ilvl w:val="0"/>
                 <w:numId w:val="22"/>
@@ -16550,6 +16564,7 @@
           <w:p>
             <w:pPr>
               <w:pStyle w:val="21"/>
+              <w:widowControl w:val="0"/>
               <w:numPr>
                 <w:ilvl w:val="0"/>
                 <w:numId w:val="22"/>
@@ -16583,6 +16598,7 @@
           <w:p>
             <w:pPr>
               <w:pStyle w:val="21"/>
+              <w:widowControl w:val="0"/>
               <w:numPr>
                 <w:ilvl w:val="0"/>
                 <w:numId w:val="22"/>
@@ -16910,7 +16926,6 @@
             <w:insideH w:val="single" w:color="auto" w:sz="4" w:space="0"/>
             <w:insideV w:val="single" w:color="auto" w:sz="4" w:space="0"/>
           </w:tblBorders>
-          <w:tblLayout w:type="fixed"/>
           <w:tblCellMar>
             <w:top w:w="0" w:type="dxa"/>
             <w:left w:w="108" w:type="dxa"/>
@@ -16989,7 +17004,6 @@
             <w:insideH w:val="single" w:color="auto" w:sz="4" w:space="0"/>
             <w:insideV w:val="single" w:color="auto" w:sz="4" w:space="0"/>
           </w:tblBorders>
-          <w:tblLayout w:type="fixed"/>
           <w:tblCellMar>
             <w:top w:w="0" w:type="dxa"/>
             <w:left w:w="108" w:type="dxa"/>
@@ -17074,7 +17088,6 @@
             <w:insideH w:val="single" w:color="auto" w:sz="4" w:space="0"/>
             <w:insideV w:val="single" w:color="auto" w:sz="4" w:space="0"/>
           </w:tblBorders>
-          <w:tblLayout w:type="fixed"/>
           <w:tblCellMar>
             <w:top w:w="0" w:type="dxa"/>
             <w:left w:w="108" w:type="dxa"/>
@@ -17444,7 +17457,6 @@
             <w:insideH w:val="single" w:color="auto" w:sz="4" w:space="0"/>
             <w:insideV w:val="single" w:color="auto" w:sz="4" w:space="0"/>
           </w:tblBorders>
-          <w:tblLayout w:type="fixed"/>
           <w:tblCellMar>
             <w:top w:w="0" w:type="dxa"/>
             <w:left w:w="108" w:type="dxa"/>
@@ -17620,7 +17632,6 @@
             <w:insideH w:val="single" w:color="auto" w:sz="4" w:space="0"/>
             <w:insideV w:val="single" w:color="auto" w:sz="4" w:space="0"/>
           </w:tblBorders>
-          <w:tblLayout w:type="fixed"/>
           <w:tblCellMar>
             <w:top w:w="0" w:type="dxa"/>
             <w:left w:w="108" w:type="dxa"/>
@@ -17808,7 +17819,6 @@
             <w:insideH w:val="single" w:color="auto" w:sz="4" w:space="0"/>
             <w:insideV w:val="single" w:color="auto" w:sz="4" w:space="0"/>
           </w:tblBorders>
-          <w:tblLayout w:type="fixed"/>
           <w:tblCellMar>
             <w:top w:w="0" w:type="dxa"/>
             <w:left w:w="108" w:type="dxa"/>
@@ -17885,7 +17895,6 @@
             <w:insideH w:val="single" w:color="auto" w:sz="4" w:space="0"/>
             <w:insideV w:val="single" w:color="auto" w:sz="4" w:space="0"/>
           </w:tblBorders>
-          <w:tblLayout w:type="fixed"/>
           <w:tblCellMar>
             <w:top w:w="0" w:type="dxa"/>
             <w:left w:w="108" w:type="dxa"/>
@@ -17968,7 +17977,6 @@
             <w:insideH w:val="single" w:color="auto" w:sz="4" w:space="0"/>
             <w:insideV w:val="single" w:color="auto" w:sz="4" w:space="0"/>
           </w:tblBorders>
-          <w:tblLayout w:type="fixed"/>
           <w:tblCellMar>
             <w:top w:w="0" w:type="dxa"/>
             <w:left w:w="108" w:type="dxa"/>
@@ -18435,7 +18443,6 @@
             <w:insideH w:val="single" w:color="auto" w:sz="4" w:space="0"/>
             <w:insideV w:val="single" w:color="auto" w:sz="4" w:space="0"/>
           </w:tblBorders>
-          <w:tblLayout w:type="fixed"/>
           <w:tblCellMar>
             <w:top w:w="0" w:type="dxa"/>
             <w:left w:w="108" w:type="dxa"/>
@@ -18511,7 +18518,6 @@
             <w:insideH w:val="single" w:color="auto" w:sz="4" w:space="0"/>
             <w:insideV w:val="single" w:color="auto" w:sz="4" w:space="0"/>
           </w:tblBorders>
-          <w:tblLayout w:type="fixed"/>
           <w:tblCellMar>
             <w:top w:w="0" w:type="dxa"/>
             <w:left w:w="108" w:type="dxa"/>
@@ -18715,7 +18721,6 @@
             <w:insideH w:val="single" w:color="auto" w:sz="4" w:space="0"/>
             <w:insideV w:val="single" w:color="auto" w:sz="4" w:space="0"/>
           </w:tblBorders>
-          <w:tblLayout w:type="fixed"/>
           <w:tblCellMar>
             <w:top w:w="0" w:type="dxa"/>
             <w:left w:w="108" w:type="dxa"/>
@@ -18789,7 +18794,6 @@
             <w:insideH w:val="single" w:color="auto" w:sz="4" w:space="0"/>
             <w:insideV w:val="single" w:color="auto" w:sz="4" w:space="0"/>
           </w:tblBorders>
-          <w:tblLayout w:type="fixed"/>
           <w:tblCellMar>
             <w:top w:w="0" w:type="dxa"/>
             <w:left w:w="108" w:type="dxa"/>
@@ -18872,7 +18876,6 @@
             <w:insideH w:val="single" w:color="auto" w:sz="4" w:space="0"/>
             <w:insideV w:val="single" w:color="auto" w:sz="4" w:space="0"/>
           </w:tblBorders>
-          <w:tblLayout w:type="fixed"/>
           <w:tblCellMar>
             <w:top w:w="0" w:type="dxa"/>
             <w:left w:w="108" w:type="dxa"/>
@@ -19343,7 +19346,6 @@
             <w:insideH w:val="single" w:color="auto" w:sz="4" w:space="0"/>
             <w:insideV w:val="single" w:color="auto" w:sz="4" w:space="0"/>
           </w:tblBorders>
-          <w:tblLayout w:type="fixed"/>
           <w:tblCellMar>
             <w:top w:w="0" w:type="dxa"/>
             <w:left w:w="108" w:type="dxa"/>
@@ -19409,7 +19411,6 @@
             <w:insideH w:val="single" w:color="auto" w:sz="4" w:space="0"/>
             <w:insideV w:val="single" w:color="auto" w:sz="4" w:space="0"/>
           </w:tblBorders>
-          <w:tblLayout w:type="fixed"/>
           <w:tblCellMar>
             <w:top w:w="0" w:type="dxa"/>
             <w:left w:w="108" w:type="dxa"/>
@@ -19613,7 +19614,6 @@
             <w:insideH w:val="single" w:color="auto" w:sz="4" w:space="0"/>
             <w:insideV w:val="single" w:color="auto" w:sz="4" w:space="0"/>
           </w:tblBorders>
-          <w:tblLayout w:type="fixed"/>
           <w:tblCellMar>
             <w:top w:w="0" w:type="dxa"/>
             <w:left w:w="108" w:type="dxa"/>
@@ -19687,7 +19687,6 @@
             <w:insideH w:val="single" w:color="auto" w:sz="4" w:space="0"/>
             <w:insideV w:val="single" w:color="auto" w:sz="4" w:space="0"/>
           </w:tblBorders>
-          <w:tblLayout w:type="fixed"/>
           <w:tblCellMar>
             <w:top w:w="0" w:type="dxa"/>
             <w:left w:w="108" w:type="dxa"/>
@@ -19770,7 +19769,6 @@
             <w:insideH w:val="single" w:color="auto" w:sz="4" w:space="0"/>
             <w:insideV w:val="single" w:color="auto" w:sz="4" w:space="0"/>
           </w:tblBorders>
-          <w:tblLayout w:type="fixed"/>
           <w:tblCellMar>
             <w:top w:w="0" w:type="dxa"/>
             <w:left w:w="108" w:type="dxa"/>
@@ -20315,15 +20313,6 @@
       </w:tr>
       <w:tr>
         <w:tblPrEx>
-          <w:tblBorders>
-            <w:top w:val="single" w:color="auto" w:sz="4" w:space="0"/>
-            <w:left w:val="single" w:color="auto" w:sz="4" w:space="0"/>
-            <w:bottom w:val="single" w:color="auto" w:sz="4" w:space="0"/>
-            <w:right w:val="single" w:color="auto" w:sz="4" w:space="0"/>
-            <w:insideH w:val="single" w:color="auto" w:sz="4" w:space="0"/>
-            <w:insideV w:val="single" w:color="auto" w:sz="4" w:space="0"/>
-          </w:tblBorders>
-          <w:tblLayout w:type="fixed"/>
           <w:tblCellMar>
             <w:top w:w="0" w:type="dxa"/>
             <w:left w:w="108" w:type="dxa"/>
@@ -20382,15 +20371,6 @@
       </w:tr>
       <w:tr>
         <w:tblPrEx>
-          <w:tblBorders>
-            <w:top w:val="single" w:color="auto" w:sz="4" w:space="0"/>
-            <w:left w:val="single" w:color="auto" w:sz="4" w:space="0"/>
-            <w:bottom w:val="single" w:color="auto" w:sz="4" w:space="0"/>
-            <w:right w:val="single" w:color="auto" w:sz="4" w:space="0"/>
-            <w:insideH w:val="single" w:color="auto" w:sz="4" w:space="0"/>
-            <w:insideV w:val="single" w:color="auto" w:sz="4" w:space="0"/>
-          </w:tblBorders>
-          <w:tblLayout w:type="fixed"/>
           <w:tblCellMar>
             <w:top w:w="0" w:type="dxa"/>
             <w:left w:w="108" w:type="dxa"/>
@@ -20567,7 +20547,6 @@
             <w:insideH w:val="single" w:color="auto" w:sz="4" w:space="0"/>
             <w:insideV w:val="single" w:color="auto" w:sz="4" w:space="0"/>
           </w:tblBorders>
-          <w:tblLayout w:type="fixed"/>
           <w:tblCellMar>
             <w:top w:w="0" w:type="dxa"/>
             <w:left w:w="108" w:type="dxa"/>
@@ -20641,7 +20620,6 @@
             <w:insideH w:val="single" w:color="auto" w:sz="4" w:space="0"/>
             <w:insideV w:val="single" w:color="auto" w:sz="4" w:space="0"/>
           </w:tblBorders>
-          <w:tblLayout w:type="fixed"/>
           <w:tblCellMar>
             <w:top w:w="0" w:type="dxa"/>
             <w:left w:w="108" w:type="dxa"/>
@@ -20723,7 +20701,6 @@
             <w:insideH w:val="single" w:color="auto" w:sz="4" w:space="0"/>
             <w:insideV w:val="single" w:color="auto" w:sz="4" w:space="0"/>
           </w:tblBorders>
-          <w:tblLayout w:type="fixed"/>
           <w:tblCellMar>
             <w:top w:w="0" w:type="dxa"/>
             <w:left w:w="108" w:type="dxa"/>
@@ -21238,7 +21215,6 @@
             <w:insideH w:val="single" w:color="auto" w:sz="4" w:space="0"/>
             <w:insideV w:val="single" w:color="auto" w:sz="4" w:space="0"/>
           </w:tblBorders>
-          <w:tblLayout w:type="fixed"/>
           <w:tblCellMar>
             <w:top w:w="0" w:type="dxa"/>
             <w:left w:w="108" w:type="dxa"/>
@@ -21403,7 +21379,6 @@
             <w:insideH w:val="none" w:color="auto" w:sz="0" w:space="0"/>
             <w:insideV w:val="none" w:color="auto" w:sz="0" w:space="0"/>
           </w:tblBorders>
-          <w:tblLayout w:type="fixed"/>
           <w:tblCellMar>
             <w:top w:w="105" w:type="dxa"/>
             <w:left w:w="105" w:type="dxa"/>
@@ -21467,7 +21442,6 @@
             <w:insideH w:val="none" w:color="auto" w:sz="0" w:space="0"/>
             <w:insideV w:val="none" w:color="auto" w:sz="0" w:space="0"/>
           </w:tblBorders>
-          <w:tblLayout w:type="fixed"/>
           <w:tblCellMar>
             <w:top w:w="105" w:type="dxa"/>
             <w:left w:w="105" w:type="dxa"/>
@@ -21528,7 +21502,6 @@
             <w:insideH w:val="none" w:color="auto" w:sz="0" w:space="0"/>
             <w:insideV w:val="none" w:color="auto" w:sz="0" w:space="0"/>
           </w:tblBorders>
-          <w:tblLayout w:type="fixed"/>
           <w:tblCellMar>
             <w:top w:w="105" w:type="dxa"/>
             <w:left w:w="105" w:type="dxa"/>
@@ -21730,7 +21703,6 @@
             <w:insideH w:val="none" w:color="auto" w:sz="0" w:space="0"/>
             <w:insideV w:val="none" w:color="auto" w:sz="0" w:space="0"/>
           </w:tblBorders>
-          <w:tblLayout w:type="fixed"/>
           <w:tblCellMar>
             <w:top w:w="105" w:type="dxa"/>
             <w:left w:w="105" w:type="dxa"/>
@@ -21782,7 +21754,6 @@
             <w:insideH w:val="none" w:color="auto" w:sz="0" w:space="0"/>
             <w:insideV w:val="none" w:color="auto" w:sz="0" w:space="0"/>
           </w:tblBorders>
-          <w:tblLayout w:type="fixed"/>
           <w:tblCellMar>
             <w:top w:w="105" w:type="dxa"/>
             <w:left w:w="105" w:type="dxa"/>
@@ -21834,7 +21805,6 @@
             <w:insideH w:val="none" w:color="auto" w:sz="0" w:space="0"/>
             <w:insideV w:val="none" w:color="auto" w:sz="0" w:space="0"/>
           </w:tblBorders>
-          <w:tblLayout w:type="fixed"/>
           <w:tblCellMar>
             <w:top w:w="105" w:type="dxa"/>
             <w:left w:w="105" w:type="dxa"/>
@@ -21885,7 +21855,6 @@
             <w:insideH w:val="none" w:color="auto" w:sz="0" w:space="0"/>
             <w:insideV w:val="none" w:color="auto" w:sz="0" w:space="0"/>
           </w:tblBorders>
-          <w:tblLayout w:type="fixed"/>
           <w:tblCellMar>
             <w:top w:w="105" w:type="dxa"/>
             <w:left w:w="105" w:type="dxa"/>
@@ -22133,7 +22102,6 @@
             <w:insideH w:val="none" w:color="auto" w:sz="0" w:space="0"/>
             <w:insideV w:val="none" w:color="auto" w:sz="0" w:space="0"/>
           </w:tblBorders>
-          <w:tblLayout w:type="fixed"/>
           <w:tblCellMar>
             <w:top w:w="105" w:type="dxa"/>
             <w:left w:w="105" w:type="dxa"/>
@@ -22197,7 +22165,6 @@
             <w:insideH w:val="none" w:color="auto" w:sz="0" w:space="0"/>
             <w:insideV w:val="none" w:color="auto" w:sz="0" w:space="0"/>
           </w:tblBorders>
-          <w:tblLayout w:type="fixed"/>
           <w:tblCellMar>
             <w:top w:w="105" w:type="dxa"/>
             <w:left w:w="105" w:type="dxa"/>
@@ -22258,7 +22225,6 @@
             <w:insideH w:val="none" w:color="auto" w:sz="0" w:space="0"/>
             <w:insideV w:val="none" w:color="auto" w:sz="0" w:space="0"/>
           </w:tblBorders>
-          <w:tblLayout w:type="fixed"/>
           <w:tblCellMar>
             <w:top w:w="105" w:type="dxa"/>
             <w:left w:w="105" w:type="dxa"/>
@@ -22492,7 +22458,6 @@
             <w:insideH w:val="none" w:color="auto" w:sz="0" w:space="0"/>
             <w:insideV w:val="none" w:color="auto" w:sz="0" w:space="0"/>
           </w:tblBorders>
-          <w:tblLayout w:type="fixed"/>
           <w:tblCellMar>
             <w:top w:w="105" w:type="dxa"/>
             <w:left w:w="105" w:type="dxa"/>
@@ -22544,7 +22509,6 @@
             <w:insideH w:val="none" w:color="auto" w:sz="0" w:space="0"/>
             <w:insideV w:val="none" w:color="auto" w:sz="0" w:space="0"/>
           </w:tblBorders>
-          <w:tblLayout w:type="fixed"/>
           <w:tblCellMar>
             <w:top w:w="105" w:type="dxa"/>
             <w:left w:w="105" w:type="dxa"/>
@@ -22596,7 +22560,6 @@
             <w:insideH w:val="none" w:color="auto" w:sz="0" w:space="0"/>
             <w:insideV w:val="none" w:color="auto" w:sz="0" w:space="0"/>
           </w:tblBorders>
-          <w:tblLayout w:type="fixed"/>
           <w:tblCellMar>
             <w:top w:w="105" w:type="dxa"/>
             <w:left w:w="105" w:type="dxa"/>
@@ -22647,7 +22610,6 @@
             <w:insideH w:val="none" w:color="auto" w:sz="0" w:space="0"/>
             <w:insideV w:val="none" w:color="auto" w:sz="0" w:space="0"/>
           </w:tblBorders>
-          <w:tblLayout w:type="fixed"/>
           <w:tblCellMar>
             <w:top w:w="105" w:type="dxa"/>
             <w:left w:w="105" w:type="dxa"/>
@@ -22791,7 +22753,6 @@
             <w:insideH w:val="none" w:color="auto" w:sz="0" w:space="0"/>
             <w:insideV w:val="none" w:color="auto" w:sz="0" w:space="0"/>
           </w:tblBorders>
-          <w:tblLayout w:type="fixed"/>
           <w:tblCellMar>
             <w:top w:w="105" w:type="dxa"/>
             <w:left w:w="105" w:type="dxa"/>
@@ -22855,7 +22816,6 @@
             <w:insideH w:val="none" w:color="auto" w:sz="0" w:space="0"/>
             <w:insideV w:val="none" w:color="auto" w:sz="0" w:space="0"/>
           </w:tblBorders>
-          <w:tblLayout w:type="fixed"/>
           <w:tblCellMar>
             <w:top w:w="105" w:type="dxa"/>
             <w:left w:w="105" w:type="dxa"/>
@@ -22916,7 +22876,6 @@
             <w:insideH w:val="none" w:color="auto" w:sz="0" w:space="0"/>
             <w:insideV w:val="none" w:color="auto" w:sz="0" w:space="0"/>
           </w:tblBorders>
-          <w:tblLayout w:type="fixed"/>
           <w:tblCellMar>
             <w:top w:w="105" w:type="dxa"/>
             <w:left w:w="105" w:type="dxa"/>
@@ -23118,7 +23077,6 @@
             <w:insideH w:val="none" w:color="auto" w:sz="0" w:space="0"/>
             <w:insideV w:val="none" w:color="auto" w:sz="0" w:space="0"/>
           </w:tblBorders>
-          <w:tblLayout w:type="fixed"/>
           <w:tblCellMar>
             <w:top w:w="105" w:type="dxa"/>
             <w:left w:w="105" w:type="dxa"/>
@@ -23179,7 +23137,6 @@
             <w:insideH w:val="none" w:color="auto" w:sz="0" w:space="0"/>
             <w:insideV w:val="none" w:color="auto" w:sz="0" w:space="0"/>
           </w:tblBorders>
-          <w:tblLayout w:type="fixed"/>
           <w:tblCellMar>
             <w:top w:w="105" w:type="dxa"/>
             <w:left w:w="105" w:type="dxa"/>
@@ -23231,7 +23188,6 @@
             <w:insideH w:val="none" w:color="auto" w:sz="0" w:space="0"/>
             <w:insideV w:val="none" w:color="auto" w:sz="0" w:space="0"/>
           </w:tblBorders>
-          <w:tblLayout w:type="fixed"/>
           <w:tblCellMar>
             <w:top w:w="105" w:type="dxa"/>
             <w:left w:w="105" w:type="dxa"/>
@@ -23282,7 +23238,6 @@
             <w:insideH w:val="none" w:color="auto" w:sz="0" w:space="0"/>
             <w:insideV w:val="none" w:color="auto" w:sz="0" w:space="0"/>
           </w:tblBorders>
-          <w:tblLayout w:type="fixed"/>
           <w:tblCellMar>
             <w:top w:w="105" w:type="dxa"/>
             <w:left w:w="105" w:type="dxa"/>
@@ -23430,7 +23385,6 @@
             <w:insideH w:val="none" w:color="auto" w:sz="0" w:space="0"/>
             <w:insideV w:val="none" w:color="auto" w:sz="0" w:space="0"/>
           </w:tblBorders>
-          <w:tblLayout w:type="fixed"/>
           <w:tblCellMar>
             <w:top w:w="105" w:type="dxa"/>
             <w:left w:w="105" w:type="dxa"/>
@@ -23508,7 +23462,6 @@
             <w:insideH w:val="none" w:color="auto" w:sz="0" w:space="0"/>
             <w:insideV w:val="none" w:color="auto" w:sz="0" w:space="0"/>
           </w:tblBorders>
-          <w:tblLayout w:type="fixed"/>
           <w:tblCellMar>
             <w:top w:w="105" w:type="dxa"/>
             <w:left w:w="105" w:type="dxa"/>
@@ -23569,7 +23522,6 @@
             <w:insideH w:val="none" w:color="auto" w:sz="0" w:space="0"/>
             <w:insideV w:val="none" w:color="auto" w:sz="0" w:space="0"/>
           </w:tblBorders>
-          <w:tblLayout w:type="fixed"/>
           <w:tblCellMar>
             <w:top w:w="105" w:type="dxa"/>
             <w:left w:w="105" w:type="dxa"/>
@@ -23843,7 +23795,6 @@
             <w:insideH w:val="none" w:color="auto" w:sz="0" w:space="0"/>
             <w:insideV w:val="none" w:color="auto" w:sz="0" w:space="0"/>
           </w:tblBorders>
-          <w:tblLayout w:type="fixed"/>
           <w:tblCellMar>
             <w:top w:w="105" w:type="dxa"/>
             <w:left w:w="105" w:type="dxa"/>
@@ -23904,7 +23855,6 @@
             <w:insideH w:val="none" w:color="auto" w:sz="0" w:space="0"/>
             <w:insideV w:val="none" w:color="auto" w:sz="0" w:space="0"/>
           </w:tblBorders>
-          <w:tblLayout w:type="fixed"/>
           <w:tblCellMar>
             <w:top w:w="105" w:type="dxa"/>
             <w:left w:w="105" w:type="dxa"/>
@@ -23956,7 +23906,6 @@
             <w:insideH w:val="none" w:color="auto" w:sz="0" w:space="0"/>
             <w:insideV w:val="none" w:color="auto" w:sz="0" w:space="0"/>
           </w:tblBorders>
-          <w:tblLayout w:type="fixed"/>
           <w:tblCellMar>
             <w:top w:w="105" w:type="dxa"/>
             <w:left w:w="105" w:type="dxa"/>
@@ -24007,7 +23956,6 @@
             <w:insideH w:val="none" w:color="auto" w:sz="0" w:space="0"/>
             <w:insideV w:val="none" w:color="auto" w:sz="0" w:space="0"/>
           </w:tblBorders>
-          <w:tblLayout w:type="fixed"/>
           <w:tblCellMar>
             <w:top w:w="105" w:type="dxa"/>
             <w:left w:w="105" w:type="dxa"/>
@@ -24171,7 +24119,6 @@
             <w:insideH w:val="none" w:color="auto" w:sz="0" w:space="0"/>
             <w:insideV w:val="none" w:color="auto" w:sz="0" w:space="0"/>
           </w:tblBorders>
-          <w:tblLayout w:type="fixed"/>
           <w:tblCellMar>
             <w:top w:w="105" w:type="dxa"/>
             <w:left w:w="105" w:type="dxa"/>
@@ -24235,7 +24182,6 @@
             <w:insideH w:val="none" w:color="auto" w:sz="0" w:space="0"/>
             <w:insideV w:val="none" w:color="auto" w:sz="0" w:space="0"/>
           </w:tblBorders>
-          <w:tblLayout w:type="fixed"/>
           <w:tblCellMar>
             <w:top w:w="105" w:type="dxa"/>
             <w:left w:w="105" w:type="dxa"/>
@@ -24296,7 +24242,6 @@
             <w:insideH w:val="none" w:color="auto" w:sz="0" w:space="0"/>
             <w:insideV w:val="none" w:color="auto" w:sz="0" w:space="0"/>
           </w:tblBorders>
-          <w:tblLayout w:type="fixed"/>
           <w:tblCellMar>
             <w:top w:w="105" w:type="dxa"/>
             <w:left w:w="105" w:type="dxa"/>
@@ -24570,7 +24515,6 @@
             <w:insideH w:val="none" w:color="auto" w:sz="0" w:space="0"/>
             <w:insideV w:val="none" w:color="auto" w:sz="0" w:space="0"/>
           </w:tblBorders>
-          <w:tblLayout w:type="fixed"/>
           <w:tblCellMar>
             <w:top w:w="105" w:type="dxa"/>
             <w:left w:w="105" w:type="dxa"/>
@@ -24631,7 +24575,6 @@
             <w:insideH w:val="none" w:color="auto" w:sz="0" w:space="0"/>
             <w:insideV w:val="none" w:color="auto" w:sz="0" w:space="0"/>
           </w:tblBorders>
-          <w:tblLayout w:type="fixed"/>
           <w:tblCellMar>
             <w:top w:w="105" w:type="dxa"/>
             <w:left w:w="105" w:type="dxa"/>
@@ -24683,7 +24626,6 @@
             <w:insideH w:val="none" w:color="auto" w:sz="0" w:space="0"/>
             <w:insideV w:val="none" w:color="auto" w:sz="0" w:space="0"/>
           </w:tblBorders>
-          <w:tblLayout w:type="fixed"/>
           <w:tblCellMar>
             <w:top w:w="105" w:type="dxa"/>
             <w:left w:w="105" w:type="dxa"/>
@@ -24734,7 +24676,6 @@
             <w:insideH w:val="none" w:color="auto" w:sz="0" w:space="0"/>
             <w:insideV w:val="none" w:color="auto" w:sz="0" w:space="0"/>
           </w:tblBorders>
-          <w:tblLayout w:type="fixed"/>
           <w:tblCellMar>
             <w:top w:w="105" w:type="dxa"/>
             <w:left w:w="105" w:type="dxa"/>
@@ -24912,7 +24853,6 @@
             <w:insideH w:val="none" w:color="auto" w:sz="0" w:space="0"/>
             <w:insideV w:val="none" w:color="auto" w:sz="0" w:space="0"/>
           </w:tblBorders>
-          <w:tblLayout w:type="fixed"/>
           <w:tblCellMar>
             <w:top w:w="105" w:type="dxa"/>
             <w:left w:w="105" w:type="dxa"/>
@@ -24971,7 +24911,6 @@
             <w:insideH w:val="none" w:color="auto" w:sz="0" w:space="0"/>
             <w:insideV w:val="none" w:color="auto" w:sz="0" w:space="0"/>
           </w:tblBorders>
-          <w:tblLayout w:type="fixed"/>
           <w:tblCellMar>
             <w:top w:w="105" w:type="dxa"/>
             <w:left w:w="105" w:type="dxa"/>
@@ -25030,7 +24969,6 @@
             <w:insideH w:val="none" w:color="auto" w:sz="0" w:space="0"/>
             <w:insideV w:val="none" w:color="auto" w:sz="0" w:space="0"/>
           </w:tblBorders>
-          <w:tblLayout w:type="fixed"/>
           <w:tblCellMar>
             <w:top w:w="105" w:type="dxa"/>
             <w:left w:w="105" w:type="dxa"/>
@@ -25262,7 +25200,6 @@
             <w:insideH w:val="none" w:color="auto" w:sz="0" w:space="0"/>
             <w:insideV w:val="none" w:color="auto" w:sz="0" w:space="0"/>
           </w:tblBorders>
-          <w:tblLayout w:type="fixed"/>
           <w:tblCellMar>
             <w:top w:w="105" w:type="dxa"/>
             <w:left w:w="105" w:type="dxa"/>
@@ -25314,7 +25251,6 @@
             <w:insideH w:val="none" w:color="auto" w:sz="0" w:space="0"/>
             <w:insideV w:val="none" w:color="auto" w:sz="0" w:space="0"/>
           </w:tblBorders>
-          <w:tblLayout w:type="fixed"/>
           <w:tblCellMar>
             <w:top w:w="105" w:type="dxa"/>
             <w:left w:w="105" w:type="dxa"/>
@@ -25383,7 +25319,6 @@
             <w:insideH w:val="none" w:color="auto" w:sz="0" w:space="0"/>
             <w:insideV w:val="none" w:color="auto" w:sz="0" w:space="0"/>
           </w:tblBorders>
-          <w:tblLayout w:type="fixed"/>
           <w:tblCellMar>
             <w:top w:w="105" w:type="dxa"/>
             <w:left w:w="105" w:type="dxa"/>
@@ -25497,7 +25432,6 @@
             <w:insideH w:val="none" w:color="auto" w:sz="0" w:space="0"/>
             <w:insideV w:val="none" w:color="auto" w:sz="0" w:space="0"/>
           </w:tblBorders>
-          <w:tblLayout w:type="fixed"/>
           <w:tblCellMar>
             <w:top w:w="105" w:type="dxa"/>
             <w:left w:w="105" w:type="dxa"/>
@@ -25556,7 +25490,6 @@
             <w:insideH w:val="none" w:color="auto" w:sz="0" w:space="0"/>
             <w:insideV w:val="none" w:color="auto" w:sz="0" w:space="0"/>
           </w:tblBorders>
-          <w:tblLayout w:type="fixed"/>
           <w:tblCellMar>
             <w:top w:w="105" w:type="dxa"/>
             <w:left w:w="105" w:type="dxa"/>
@@ -25617,7 +25550,6 @@
             <w:insideH w:val="none" w:color="auto" w:sz="0" w:space="0"/>
             <w:insideV w:val="none" w:color="auto" w:sz="0" w:space="0"/>
           </w:tblBorders>
-          <w:tblLayout w:type="fixed"/>
           <w:tblCellMar>
             <w:top w:w="105" w:type="dxa"/>
             <w:left w:w="105" w:type="dxa"/>
@@ -25794,7 +25726,6 @@
             <w:insideH w:val="none" w:color="auto" w:sz="0" w:space="0"/>
             <w:insideV w:val="none" w:color="auto" w:sz="0" w:space="0"/>
           </w:tblBorders>
-          <w:tblLayout w:type="fixed"/>
           <w:tblCellMar>
             <w:top w:w="105" w:type="dxa"/>
             <w:left w:w="105" w:type="dxa"/>
@@ -25851,7 +25782,6 @@
             <w:insideH w:val="none" w:color="auto" w:sz="0" w:space="0"/>
             <w:insideV w:val="none" w:color="auto" w:sz="0" w:space="0"/>
           </w:tblBorders>
-          <w:tblLayout w:type="fixed"/>
           <w:tblCellMar>
             <w:top w:w="105" w:type="dxa"/>
             <w:left w:w="105" w:type="dxa"/>
@@ -25967,7 +25897,6 @@
             <w:insideH w:val="none" w:color="auto" w:sz="0" w:space="0"/>
             <w:insideV w:val="none" w:color="auto" w:sz="0" w:space="0"/>
           </w:tblBorders>
-          <w:tblLayout w:type="fixed"/>
           <w:tblCellMar>
             <w:top w:w="105" w:type="dxa"/>
             <w:left w:w="105" w:type="dxa"/>
@@ -26040,7 +25969,6 @@
             <w:insideH w:val="none" w:color="auto" w:sz="0" w:space="0"/>
             <w:insideV w:val="none" w:color="auto" w:sz="0" w:space="0"/>
           </w:tblBorders>
-          <w:tblLayout w:type="fixed"/>
           <w:tblCellMar>
             <w:top w:w="105" w:type="dxa"/>
             <w:left w:w="105" w:type="dxa"/>
@@ -26101,7 +26029,6 @@
             <w:insideH w:val="none" w:color="auto" w:sz="0" w:space="0"/>
             <w:insideV w:val="none" w:color="auto" w:sz="0" w:space="0"/>
           </w:tblBorders>
-          <w:tblLayout w:type="fixed"/>
           <w:tblCellMar>
             <w:top w:w="105" w:type="dxa"/>
             <w:left w:w="105" w:type="dxa"/>
@@ -26251,7 +26178,6 @@
             <w:insideH w:val="none" w:color="auto" w:sz="0" w:space="0"/>
             <w:insideV w:val="none" w:color="auto" w:sz="0" w:space="0"/>
           </w:tblBorders>
-          <w:tblLayout w:type="fixed"/>
           <w:tblCellMar>
             <w:top w:w="105" w:type="dxa"/>
             <w:left w:w="105" w:type="dxa"/>
@@ -26303,7 +26229,6 @@
             <w:insideH w:val="none" w:color="auto" w:sz="0" w:space="0"/>
             <w:insideV w:val="none" w:color="auto" w:sz="0" w:space="0"/>
           </w:tblBorders>
-          <w:tblLayout w:type="fixed"/>
           <w:tblCellMar>
             <w:top w:w="105" w:type="dxa"/>
             <w:left w:w="105" w:type="dxa"/>
@@ -26399,7 +26324,6 @@
             <w:insideH w:val="none" w:color="auto" w:sz="0" w:space="0"/>
             <w:insideV w:val="none" w:color="auto" w:sz="0" w:space="0"/>
           </w:tblBorders>
-          <w:tblLayout w:type="fixed"/>
           <w:tblCellMar>
             <w:top w:w="105" w:type="dxa"/>
             <w:left w:w="105" w:type="dxa"/>
@@ -26458,7 +26382,6 @@
             <w:insideH w:val="none" w:color="auto" w:sz="0" w:space="0"/>
             <w:insideV w:val="none" w:color="auto" w:sz="0" w:space="0"/>
           </w:tblBorders>
-          <w:tblLayout w:type="fixed"/>
           <w:tblCellMar>
             <w:top w:w="105" w:type="dxa"/>
             <w:left w:w="105" w:type="dxa"/>
@@ -26517,7 +26440,6 @@
             <w:insideH w:val="none" w:color="auto" w:sz="0" w:space="0"/>
             <w:insideV w:val="none" w:color="auto" w:sz="0" w:space="0"/>
           </w:tblBorders>
-          <w:tblLayout w:type="fixed"/>
           <w:tblCellMar>
             <w:top w:w="105" w:type="dxa"/>
             <w:left w:w="105" w:type="dxa"/>
@@ -26749,7 +26671,6 @@
             <w:insideH w:val="none" w:color="auto" w:sz="0" w:space="0"/>
             <w:insideV w:val="none" w:color="auto" w:sz="0" w:space="0"/>
           </w:tblBorders>
-          <w:tblLayout w:type="fixed"/>
           <w:tblCellMar>
             <w:top w:w="105" w:type="dxa"/>
             <w:left w:w="105" w:type="dxa"/>
@@ -26801,7 +26722,6 @@
             <w:insideH w:val="none" w:color="auto" w:sz="0" w:space="0"/>
             <w:insideV w:val="none" w:color="auto" w:sz="0" w:space="0"/>
           </w:tblBorders>
-          <w:tblLayout w:type="fixed"/>
           <w:tblCellMar>
             <w:top w:w="105" w:type="dxa"/>
             <w:left w:w="105" w:type="dxa"/>
@@ -26895,7 +26815,58 @@
             <w:insideH w:val="none" w:color="auto" w:sz="0" w:space="0"/>
             <w:insideV w:val="none" w:color="auto" w:sz="0" w:space="0"/>
           </w:tblBorders>
-          <w:tblLayout w:type="fixed"/>
+        </w:tblPrEx>
+        <w:trPr>
+          <w:trHeight w:val="45" w:hRule="atLeast"/>
+          <w:tblCellSpacing w:w="0" w:type="dxa"/>
+        </w:trPr>
+        <w:tc>
+          <w:tcPr>
+            <w:tcW w:w="9135" w:type="dxa"/>
+            <w:tcBorders>
+              <w:top w:val="outset" w:color="00000A" w:sz="6" w:space="0"/>
+              <w:left w:val="outset" w:color="00000A" w:sz="6" w:space="0"/>
+              <w:bottom w:val="outset" w:color="00000A" w:sz="6" w:space="0"/>
+              <w:right w:val="outset" w:color="00000A" w:sz="6" w:space="0"/>
+            </w:tcBorders>
+          </w:tcPr>
+          <w:p>
+            <w:pPr>
+              <w:spacing w:before="100" w:beforeAutospacing="1" w:after="115"/>
+              <w:contextualSpacing/>
+              <w:rPr>
+                <w:rFonts w:eastAsia="Times New Roman"/>
+                <w:lang w:eastAsia="tr-TR"/>
+              </w:rPr>
+            </w:pPr>
+            <w:r>
+              <w:rPr>
+                <w:rFonts w:eastAsia="Times New Roman"/>
+                <w:b/>
+                <w:bCs/>
+                <w:lang w:eastAsia="tr-TR"/>
+              </w:rPr>
+              <w:t>Use case name:</w:t>
+            </w:r>
+            <w:r>
+              <w:rPr>
+                <w:rFonts w:eastAsiaTheme="minorHAnsi"/>
+              </w:rPr>
+              <w:t xml:space="preserve"> Drop Course</w:t>
+            </w:r>
+          </w:p>
+        </w:tc>
+      </w:tr>
+      <w:tr>
+        <w:tblPrEx>
+          <w:tblBorders>
+            <w:top w:val="outset" w:color="00000A" w:sz="6" w:space="0"/>
+            <w:left w:val="outset" w:color="00000A" w:sz="6" w:space="0"/>
+            <w:bottom w:val="outset" w:color="00000A" w:sz="6" w:space="0"/>
+            <w:right w:val="outset" w:color="00000A" w:sz="6" w:space="0"/>
+            <w:insideH w:val="none" w:color="auto" w:sz="0" w:space="0"/>
+            <w:insideV w:val="none" w:color="auto" w:sz="0" w:space="0"/>
+          </w:tblBorders>
           <w:tblCellMar>
             <w:top w:w="105" w:type="dxa"/>
             <w:left w:w="105" w:type="dxa"/>
@@ -26933,13 +26904,13 @@
                 <w:bCs/>
                 <w:lang w:eastAsia="tr-TR"/>
               </w:rPr>
-              <w:t>Use case name:</w:t>
+              <w:t xml:space="preserve">Participant actors: </w:t>
             </w:r>
             <w:r>
               <w:rPr>
                 <w:rFonts w:eastAsiaTheme="minorHAnsi"/>
               </w:rPr>
-              <w:t xml:space="preserve"> Drop Course</w:t>
+              <w:t>Student</w:t>
             </w:r>
           </w:p>
         </w:tc>
@@ -26954,7 +26925,6 @@
             <w:insideH w:val="none" w:color="auto" w:sz="0" w:space="0"/>
             <w:insideV w:val="none" w:color="auto" w:sz="0" w:space="0"/>
           </w:tblBorders>
-          <w:tblLayout w:type="fixed"/>
           <w:tblCellMar>
             <w:top w:w="105" w:type="dxa"/>
             <w:left w:w="105" w:type="dxa"/>
@@ -26978,8 +26948,7 @@
           </w:tcPr>
           <w:p>
             <w:pPr>
-              <w:spacing w:before="100" w:beforeAutospacing="1" w:after="115"/>
-              <w:contextualSpacing/>
+              <w:spacing w:before="100" w:beforeAutospacing="1"/>
               <w:rPr>
                 <w:rFonts w:eastAsia="Times New Roman"/>
                 <w:lang w:eastAsia="tr-TR"/>
@@ -26992,13 +26961,225 @@
                 <w:bCs/>
                 <w:lang w:eastAsia="tr-TR"/>
               </w:rPr>
-              <w:t xml:space="preserve">Participant actors: </w:t>
-            </w:r>
-            <w:r>
-              <w:rPr>
-                <w:rFonts w:eastAsiaTheme="minorHAnsi"/>
-              </w:rPr>
-              <w:t>Student</w:t>
+              <w:t xml:space="preserve">Flow of events: </w:t>
+            </w:r>
+          </w:p>
+          <w:p>
+            <w:pPr>
+              <w:numPr>
+                <w:ilvl w:val="0"/>
+                <w:numId w:val="36"/>
+              </w:numPr>
+              <w:pBdr>
+                <w:top w:val="none" w:color="auto" w:sz="0" w:space="0"/>
+                <w:left w:val="none" w:color="auto" w:sz="0" w:space="0"/>
+                <w:bottom w:val="none" w:color="auto" w:sz="0" w:space="0"/>
+                <w:right w:val="none" w:color="auto" w:sz="0" w:space="0"/>
+                <w:between w:val="none" w:color="auto" w:sz="0" w:space="0"/>
+              </w:pBdr>
+              <w:spacing w:line="276" w:lineRule="auto"/>
+              <w:rPr>
+                <w:rFonts w:eastAsia="Andale Sans UI"/>
+                <w:bCs/>
+                <w:lang w:eastAsia="ja-JP"/>
+              </w:rPr>
+            </w:pPr>
+            <w:r>
+              <w:t>Student open the web application and see login page</w:t>
+            </w:r>
+          </w:p>
+          <w:p>
+            <w:pPr>
+              <w:numPr>
+                <w:ilvl w:val="0"/>
+                <w:numId w:val="36"/>
+              </w:numPr>
+              <w:pBdr>
+                <w:top w:val="none" w:color="auto" w:sz="0" w:space="0"/>
+                <w:left w:val="none" w:color="auto" w:sz="0" w:space="0"/>
+                <w:bottom w:val="none" w:color="auto" w:sz="0" w:space="0"/>
+                <w:right w:val="none" w:color="auto" w:sz="0" w:space="0"/>
+                <w:between w:val="none" w:color="auto" w:sz="0" w:space="0"/>
+              </w:pBdr>
+              <w:spacing w:line="276" w:lineRule="auto"/>
+              <w:rPr>
+                <w:rFonts w:eastAsia="Andale Sans UI"/>
+                <w:bCs/>
+                <w:lang w:eastAsia="ja-JP"/>
+              </w:rPr>
+            </w:pPr>
+            <w:r>
+              <w:t>Student enter his/her email and password click the login button.</w:t>
+            </w:r>
+          </w:p>
+          <w:p>
+            <w:pPr>
+              <w:numPr>
+                <w:ilvl w:val="0"/>
+                <w:numId w:val="36"/>
+              </w:numPr>
+              <w:pBdr>
+                <w:top w:val="none" w:color="auto" w:sz="0" w:space="0"/>
+                <w:left w:val="none" w:color="auto" w:sz="0" w:space="0"/>
+                <w:bottom w:val="none" w:color="auto" w:sz="0" w:space="0"/>
+                <w:right w:val="none" w:color="auto" w:sz="0" w:space="0"/>
+                <w:between w:val="none" w:color="auto" w:sz="0" w:space="0"/>
+              </w:pBdr>
+              <w:spacing w:line="276" w:lineRule="auto"/>
+              <w:rPr>
+                <w:b/>
+                <w:bCs/>
+              </w:rPr>
+            </w:pPr>
+            <w:r>
+              <w:t>App responds by showing the main page.</w:t>
+            </w:r>
+          </w:p>
+          <w:p>
+            <w:pPr>
+              <w:numPr>
+                <w:ilvl w:val="0"/>
+                <w:numId w:val="36"/>
+              </w:numPr>
+              <w:pBdr>
+                <w:top w:val="none" w:color="auto" w:sz="0" w:space="0"/>
+                <w:left w:val="none" w:color="auto" w:sz="0" w:space="0"/>
+                <w:bottom w:val="none" w:color="auto" w:sz="0" w:space="0"/>
+                <w:right w:val="none" w:color="auto" w:sz="0" w:space="0"/>
+                <w:between w:val="none" w:color="auto" w:sz="0" w:space="0"/>
+              </w:pBdr>
+              <w:spacing w:line="276" w:lineRule="auto"/>
+              <w:rPr>
+                <w:rFonts w:eastAsia="Andale Sans UI"/>
+                <w:bCs/>
+                <w:lang w:eastAsia="ja-JP"/>
+              </w:rPr>
+            </w:pPr>
+            <w:r>
+              <w:t>App take course on database and shows students his/her courses on the middle of page .</w:t>
+            </w:r>
+          </w:p>
+          <w:p>
+            <w:pPr>
+              <w:numPr>
+                <w:ilvl w:val="0"/>
+                <w:numId w:val="36"/>
+              </w:numPr>
+              <w:pBdr>
+                <w:top w:val="none" w:color="auto" w:sz="0" w:space="0"/>
+                <w:left w:val="none" w:color="auto" w:sz="0" w:space="0"/>
+                <w:bottom w:val="none" w:color="auto" w:sz="0" w:space="0"/>
+                <w:right w:val="none" w:color="auto" w:sz="0" w:space="0"/>
+                <w:between w:val="none" w:color="auto" w:sz="0" w:space="0"/>
+              </w:pBdr>
+              <w:spacing w:before="115" w:after="115" w:line="276" w:lineRule="auto"/>
+              <w:contextualSpacing/>
+              <w:jc w:val="both"/>
+              <w:rPr>
+                <w:rFonts w:eastAsia="Times New Roman"/>
+                <w:b/>
+                <w:bCs/>
+                <w:lang w:eastAsia="tr-TR"/>
+              </w:rPr>
+            </w:pPr>
+            <w:r>
+              <w:rPr>
+                <w:bCs/>
+                <w:lang w:eastAsia="ja-JP"/>
+              </w:rPr>
+              <w:t>The student sees the courses she/he has taken</w:t>
+            </w:r>
+          </w:p>
+          <w:p>
+            <w:pPr>
+              <w:numPr>
+                <w:ilvl w:val="0"/>
+                <w:numId w:val="36"/>
+              </w:numPr>
+              <w:pBdr>
+                <w:top w:val="none" w:color="auto" w:sz="0" w:space="0"/>
+                <w:left w:val="none" w:color="auto" w:sz="0" w:space="0"/>
+                <w:bottom w:val="none" w:color="auto" w:sz="0" w:space="0"/>
+                <w:right w:val="none" w:color="auto" w:sz="0" w:space="0"/>
+                <w:between w:val="none" w:color="auto" w:sz="0" w:space="0"/>
+              </w:pBdr>
+              <w:spacing w:before="115" w:after="115" w:line="276" w:lineRule="auto"/>
+              <w:contextualSpacing/>
+              <w:jc w:val="both"/>
+              <w:rPr>
+                <w:rFonts w:eastAsia="Times New Roman"/>
+                <w:b/>
+                <w:bCs/>
+                <w:lang w:eastAsia="tr-TR"/>
+              </w:rPr>
+            </w:pPr>
+            <w:r>
+              <w:rPr>
+                <w:bCs/>
+                <w:lang w:eastAsia="tr-TR"/>
+              </w:rPr>
+              <w:t>Student click course which he/she want to drop</w:t>
+            </w:r>
+          </w:p>
+          <w:p>
+            <w:pPr>
+              <w:numPr>
+                <w:ilvl w:val="0"/>
+                <w:numId w:val="36"/>
+              </w:numPr>
+              <w:pBdr>
+                <w:top w:val="none" w:color="auto" w:sz="0" w:space="0"/>
+                <w:left w:val="none" w:color="auto" w:sz="0" w:space="0"/>
+                <w:bottom w:val="none" w:color="auto" w:sz="0" w:space="0"/>
+                <w:right w:val="none" w:color="auto" w:sz="0" w:space="0"/>
+                <w:between w:val="none" w:color="auto" w:sz="0" w:space="0"/>
+              </w:pBdr>
+              <w:spacing w:before="115" w:after="115" w:line="276" w:lineRule="auto"/>
+              <w:contextualSpacing/>
+              <w:jc w:val="both"/>
+              <w:rPr>
+                <w:rFonts w:eastAsia="Times New Roman"/>
+                <w:bCs/>
+                <w:lang w:eastAsia="tr-TR"/>
+              </w:rPr>
+            </w:pPr>
+            <w:r>
+              <w:rPr>
+                <w:bCs/>
+                <w:lang w:eastAsia="tr-TR"/>
+              </w:rPr>
+              <w:t>Student sees course information and click the top side drop course</w:t>
+            </w:r>
+          </w:p>
+          <w:p>
+            <w:pPr>
+              <w:numPr>
+                <w:ilvl w:val="0"/>
+                <w:numId w:val="36"/>
+              </w:numPr>
+              <w:pBdr>
+                <w:top w:val="none" w:color="auto" w:sz="0" w:space="0"/>
+                <w:left w:val="none" w:color="auto" w:sz="0" w:space="0"/>
+                <w:bottom w:val="none" w:color="auto" w:sz="0" w:space="0"/>
+                <w:right w:val="none" w:color="auto" w:sz="0" w:space="0"/>
+                <w:between w:val="none" w:color="auto" w:sz="0" w:space="0"/>
+              </w:pBdr>
+              <w:spacing w:before="115" w:after="115" w:line="276" w:lineRule="auto"/>
+              <w:contextualSpacing/>
+              <w:jc w:val="both"/>
+              <w:rPr>
+                <w:rFonts w:eastAsia="Times New Roman"/>
+                <w:b/>
+                <w:bCs/>
+                <w:lang w:eastAsia="tr-TR"/>
+              </w:rPr>
+            </w:pPr>
+            <w:r>
+              <w:rPr>
+                <w:bCs/>
+                <w:lang w:eastAsia="tr-TR"/>
+              </w:rPr>
+              <w:t>System delete student’s course on database</w:t>
             </w:r>
           </w:p>
         </w:tc>
@@ -27013,7 +27194,6 @@
             <w:insideH w:val="none" w:color="auto" w:sz="0" w:space="0"/>
             <w:insideV w:val="none" w:color="auto" w:sz="0" w:space="0"/>
           </w:tblBorders>
-          <w:tblLayout w:type="fixed"/>
           <w:tblCellMar>
             <w:top w:w="105" w:type="dxa"/>
             <w:left w:w="105" w:type="dxa"/>
@@ -27037,238 +27217,20 @@
           </w:tcPr>
           <w:p>
             <w:pPr>
-              <w:spacing w:before="100" w:beforeAutospacing="1"/>
+              <w:ind w:firstLine="284"/>
+              <w:jc w:val="both"/>
+            </w:pPr>
+            <w:r>
               <w:rPr>
                 <w:rFonts w:eastAsia="Times New Roman"/>
+                <w:b/>
+                <w:bCs/>
                 <w:lang w:eastAsia="tr-TR"/>
               </w:rPr>
-            </w:pPr>
-            <w:r>
-              <w:rPr>
-                <w:rFonts w:eastAsia="Times New Roman"/>
-                <w:b/>
-                <w:bCs/>
-                <w:lang w:eastAsia="tr-TR"/>
-              </w:rPr>
-              <w:t xml:space="preserve">Flow of events: </w:t>
-            </w:r>
-          </w:p>
-          <w:p>
-            <w:pPr>
-              <w:numPr>
-                <w:ilvl w:val="0"/>
-                <w:numId w:val="36"/>
-              </w:numPr>
-              <w:pBdr>
-                <w:top w:val="none" w:color="auto" w:sz="0" w:space="0"/>
-                <w:left w:val="none" w:color="auto" w:sz="0" w:space="0"/>
-                <w:bottom w:val="none" w:color="auto" w:sz="0" w:space="0"/>
-                <w:right w:val="none" w:color="auto" w:sz="0" w:space="0"/>
-                <w:between w:val="none" w:color="auto" w:sz="0" w:space="0"/>
-              </w:pBdr>
-              <w:spacing w:line="276" w:lineRule="auto"/>
-              <w:rPr>
-                <w:rFonts w:eastAsia="Andale Sans UI"/>
-                <w:bCs/>
-                <w:lang w:eastAsia="ja-JP"/>
-              </w:rPr>
-            </w:pPr>
-            <w:r>
-              <w:t>Student open the web application and see login page</w:t>
-            </w:r>
-          </w:p>
-          <w:p>
-            <w:pPr>
-              <w:numPr>
-                <w:ilvl w:val="0"/>
-                <w:numId w:val="36"/>
-              </w:numPr>
-              <w:pBdr>
-                <w:top w:val="none" w:color="auto" w:sz="0" w:space="0"/>
-                <w:left w:val="none" w:color="auto" w:sz="0" w:space="0"/>
-                <w:bottom w:val="none" w:color="auto" w:sz="0" w:space="0"/>
-                <w:right w:val="none" w:color="auto" w:sz="0" w:space="0"/>
-                <w:between w:val="none" w:color="auto" w:sz="0" w:space="0"/>
-              </w:pBdr>
-              <w:spacing w:line="276" w:lineRule="auto"/>
-              <w:rPr>
-                <w:rFonts w:eastAsia="Andale Sans UI"/>
-                <w:bCs/>
-                <w:lang w:eastAsia="ja-JP"/>
-              </w:rPr>
-            </w:pPr>
-            <w:r>
-              <w:t>Student enter his/her email and password click the login button.</w:t>
-            </w:r>
-          </w:p>
-          <w:p>
-            <w:pPr>
-              <w:numPr>
-                <w:ilvl w:val="0"/>
-                <w:numId w:val="36"/>
-              </w:numPr>
-              <w:pBdr>
-                <w:top w:val="none" w:color="auto" w:sz="0" w:space="0"/>
-                <w:left w:val="none" w:color="auto" w:sz="0" w:space="0"/>
-                <w:bottom w:val="none" w:color="auto" w:sz="0" w:space="0"/>
-                <w:right w:val="none" w:color="auto" w:sz="0" w:space="0"/>
-                <w:between w:val="none" w:color="auto" w:sz="0" w:space="0"/>
-              </w:pBdr>
-              <w:spacing w:line="276" w:lineRule="auto"/>
-              <w:rPr>
-                <w:b/>
-                <w:bCs/>
-              </w:rPr>
-            </w:pPr>
-            <w:r>
-              <w:t>App responds by showing the main page.</w:t>
-            </w:r>
-          </w:p>
-          <w:p>
-            <w:pPr>
-              <w:numPr>
-                <w:ilvl w:val="0"/>
-                <w:numId w:val="36"/>
-              </w:numPr>
-              <w:pBdr>
-                <w:top w:val="none" w:color="auto" w:sz="0" w:space="0"/>
-                <w:left w:val="none" w:color="auto" w:sz="0" w:space="0"/>
-                <w:bottom w:val="none" w:color="auto" w:sz="0" w:space="0"/>
-                <w:right w:val="none" w:color="auto" w:sz="0" w:space="0"/>
-                <w:between w:val="none" w:color="auto" w:sz="0" w:space="0"/>
-              </w:pBdr>
-              <w:spacing w:line="276" w:lineRule="auto"/>
-              <w:rPr>
-                <w:rFonts w:eastAsia="Andale Sans UI"/>
-                <w:bCs/>
-                <w:lang w:eastAsia="ja-JP"/>
-              </w:rPr>
-            </w:pPr>
-            <w:r>
-              <w:t>App take course on database and shows students his/her courses on the middle of page .</w:t>
-            </w:r>
-          </w:p>
-          <w:p>
-            <w:pPr>
-              <w:numPr>
-                <w:ilvl w:val="0"/>
-                <w:numId w:val="36"/>
-              </w:numPr>
-              <w:pBdr>
-                <w:top w:val="none" w:color="auto" w:sz="0" w:space="0"/>
-                <w:left w:val="none" w:color="auto" w:sz="0" w:space="0"/>
-                <w:bottom w:val="none" w:color="auto" w:sz="0" w:space="0"/>
-                <w:right w:val="none" w:color="auto" w:sz="0" w:space="0"/>
-                <w:between w:val="none" w:color="auto" w:sz="0" w:space="0"/>
-              </w:pBdr>
-              <w:spacing w:before="115" w:after="115" w:line="276" w:lineRule="auto"/>
-              <w:contextualSpacing/>
-              <w:jc w:val="both"/>
-              <w:rPr>
-                <w:rFonts w:eastAsia="Times New Roman"/>
-                <w:b/>
-                <w:bCs/>
-                <w:lang w:eastAsia="tr-TR"/>
-              </w:rPr>
-            </w:pPr>
-            <w:r>
-              <w:rPr>
-                <w:bCs/>
-                <w:lang w:eastAsia="ja-JP"/>
-              </w:rPr>
-              <w:t>The student sees the courses she/he has taken</w:t>
-            </w:r>
-          </w:p>
-          <w:p>
-            <w:pPr>
-              <w:numPr>
-                <w:ilvl w:val="0"/>
-                <w:numId w:val="36"/>
-              </w:numPr>
-              <w:pBdr>
-                <w:top w:val="none" w:color="auto" w:sz="0" w:space="0"/>
-                <w:left w:val="none" w:color="auto" w:sz="0" w:space="0"/>
-                <w:bottom w:val="none" w:color="auto" w:sz="0" w:space="0"/>
-                <w:right w:val="none" w:color="auto" w:sz="0" w:space="0"/>
-                <w:between w:val="none" w:color="auto" w:sz="0" w:space="0"/>
-              </w:pBdr>
-              <w:spacing w:before="115" w:after="115" w:line="276" w:lineRule="auto"/>
-              <w:contextualSpacing/>
-              <w:jc w:val="both"/>
-              <w:rPr>
-                <w:rFonts w:eastAsia="Times New Roman"/>
-                <w:b/>
-                <w:bCs/>
-                <w:lang w:eastAsia="tr-TR"/>
-              </w:rPr>
-            </w:pPr>
-            <w:r>
-              <w:rPr>
-                <w:bCs/>
-                <w:lang w:eastAsia="tr-TR"/>
-              </w:rPr>
-              <w:t>Student click course which he/she want to drop</w:t>
-            </w:r>
-          </w:p>
-          <w:p>
-            <w:pPr>
-              <w:numPr>
-                <w:ilvl w:val="0"/>
-                <w:numId w:val="36"/>
-              </w:numPr>
-              <w:pBdr>
-                <w:top w:val="none" w:color="auto" w:sz="0" w:space="0"/>
-                <w:left w:val="none" w:color="auto" w:sz="0" w:space="0"/>
-                <w:bottom w:val="none" w:color="auto" w:sz="0" w:space="0"/>
-                <w:right w:val="none" w:color="auto" w:sz="0" w:space="0"/>
-                <w:between w:val="none" w:color="auto" w:sz="0" w:space="0"/>
-              </w:pBdr>
-              <w:spacing w:before="115" w:after="115" w:line="276" w:lineRule="auto"/>
-              <w:contextualSpacing/>
-              <w:jc w:val="both"/>
-              <w:rPr>
-                <w:rFonts w:eastAsia="Times New Roman"/>
-                <w:bCs/>
-                <w:lang w:eastAsia="tr-TR"/>
-              </w:rPr>
-            </w:pPr>
-            <w:r>
-              <w:rPr>
-                <w:bCs/>
-                <w:lang w:eastAsia="tr-TR"/>
-              </w:rPr>
-              <w:t>Student sees course information and click the top side drop course</w:t>
-            </w:r>
-          </w:p>
-          <w:p>
-            <w:pPr>
-              <w:numPr>
-                <w:ilvl w:val="0"/>
-                <w:numId w:val="36"/>
-              </w:numPr>
-              <w:pBdr>
-                <w:top w:val="none" w:color="auto" w:sz="0" w:space="0"/>
-                <w:left w:val="none" w:color="auto" w:sz="0" w:space="0"/>
-                <w:bottom w:val="none" w:color="auto" w:sz="0" w:space="0"/>
-                <w:right w:val="none" w:color="auto" w:sz="0" w:space="0"/>
-                <w:between w:val="none" w:color="auto" w:sz="0" w:space="0"/>
-              </w:pBdr>
-              <w:spacing w:before="115" w:after="115" w:line="276" w:lineRule="auto"/>
-              <w:contextualSpacing/>
-              <w:jc w:val="both"/>
-              <w:rPr>
-                <w:rFonts w:eastAsia="Times New Roman"/>
-                <w:b/>
-                <w:bCs/>
-                <w:lang w:eastAsia="tr-TR"/>
-              </w:rPr>
-            </w:pPr>
-            <w:r>
-              <w:rPr>
-                <w:bCs/>
-                <w:lang w:eastAsia="tr-TR"/>
-              </w:rPr>
-              <w:t>System delete student’s course on database</w:t>
+              <w:t>Entry Condition:</w:t>
+            </w:r>
+            <w:r>
+              <w:t xml:space="preserve"> The Student is loggen into WhenTheRingBells</w:t>
             </w:r>
           </w:p>
         </w:tc>
@@ -27283,59 +27245,6 @@
             <w:insideH w:val="none" w:color="auto" w:sz="0" w:space="0"/>
             <w:insideV w:val="none" w:color="auto" w:sz="0" w:space="0"/>
           </w:tblBorders>
-          <w:tblLayout w:type="fixed"/>
-          <w:tblCellMar>
-            <w:top w:w="105" w:type="dxa"/>
-            <w:left w:w="105" w:type="dxa"/>
-            <w:bottom w:w="105" w:type="dxa"/>
-            <w:right w:w="105" w:type="dxa"/>
-          </w:tblCellMar>
-        </w:tblPrEx>
-        <w:trPr>
-          <w:trHeight w:val="45" w:hRule="atLeast"/>
-          <w:tblCellSpacing w:w="0" w:type="dxa"/>
-        </w:trPr>
-        <w:tc>
-          <w:tcPr>
-            <w:tcW w:w="9135" w:type="dxa"/>
-            <w:tcBorders>
-              <w:top w:val="outset" w:color="00000A" w:sz="6" w:space="0"/>
-              <w:left w:val="outset" w:color="00000A" w:sz="6" w:space="0"/>
-              <w:bottom w:val="outset" w:color="00000A" w:sz="6" w:space="0"/>
-              <w:right w:val="outset" w:color="00000A" w:sz="6" w:space="0"/>
-            </w:tcBorders>
-          </w:tcPr>
-          <w:p>
-            <w:pPr>
-              <w:ind w:firstLine="284"/>
-              <w:jc w:val="both"/>
-            </w:pPr>
-            <w:r>
-              <w:rPr>
-                <w:rFonts w:eastAsia="Times New Roman"/>
-                <w:b/>
-                <w:bCs/>
-                <w:lang w:eastAsia="tr-TR"/>
-              </w:rPr>
-              <w:t>Entry Condition:</w:t>
-            </w:r>
-            <w:r>
-              <w:t xml:space="preserve"> The Student is loggen into WhenTheRingBells</w:t>
-            </w:r>
-          </w:p>
-        </w:tc>
-      </w:tr>
-      <w:tr>
-        <w:tblPrEx>
-          <w:tblBorders>
-            <w:top w:val="outset" w:color="00000A" w:sz="6" w:space="0"/>
-            <w:left w:val="outset" w:color="00000A" w:sz="6" w:space="0"/>
-            <w:bottom w:val="outset" w:color="00000A" w:sz="6" w:space="0"/>
-            <w:right w:val="outset" w:color="00000A" w:sz="6" w:space="0"/>
-            <w:insideH w:val="none" w:color="auto" w:sz="0" w:space="0"/>
-            <w:insideV w:val="none" w:color="auto" w:sz="0" w:space="0"/>
-          </w:tblBorders>
-          <w:tblLayout w:type="fixed"/>
           <w:tblCellMar>
             <w:top w:w="105" w:type="dxa"/>
             <w:left w:w="105" w:type="dxa"/>
@@ -27456,7 +27365,6 @@
             <w:insideH w:val="none" w:color="auto" w:sz="0" w:space="0"/>
             <w:insideV w:val="none" w:color="auto" w:sz="0" w:space="0"/>
           </w:tblBorders>
-          <w:tblLayout w:type="fixed"/>
           <w:tblCellMar>
             <w:top w:w="105" w:type="dxa"/>
             <w:left w:w="105" w:type="dxa"/>
@@ -27515,7 +27423,6 @@
             <w:insideH w:val="none" w:color="auto" w:sz="0" w:space="0"/>
             <w:insideV w:val="none" w:color="auto" w:sz="0" w:space="0"/>
           </w:tblBorders>
-          <w:tblLayout w:type="fixed"/>
           <w:tblCellMar>
             <w:top w:w="105" w:type="dxa"/>
             <w:left w:w="105" w:type="dxa"/>
@@ -27574,7 +27481,6 @@
             <w:insideH w:val="none" w:color="auto" w:sz="0" w:space="0"/>
             <w:insideV w:val="none" w:color="auto" w:sz="0" w:space="0"/>
           </w:tblBorders>
-          <w:tblLayout w:type="fixed"/>
           <w:tblCellMar>
             <w:top w:w="105" w:type="dxa"/>
             <w:left w:w="105" w:type="dxa"/>
@@ -27844,7 +27750,6 @@
             <w:insideH w:val="none" w:color="auto" w:sz="0" w:space="0"/>
             <w:insideV w:val="none" w:color="auto" w:sz="0" w:space="0"/>
           </w:tblBorders>
-          <w:tblLayout w:type="fixed"/>
           <w:tblCellMar>
             <w:top w:w="105" w:type="dxa"/>
             <w:left w:w="105" w:type="dxa"/>
@@ -27896,7 +27801,6 @@
             <w:insideH w:val="none" w:color="auto" w:sz="0" w:space="0"/>
             <w:insideV w:val="none" w:color="auto" w:sz="0" w:space="0"/>
           </w:tblBorders>
-          <w:tblLayout w:type="fixed"/>
           <w:tblCellMar>
             <w:top w:w="105" w:type="dxa"/>
             <w:left w:w="105" w:type="dxa"/>
@@ -28288,7 +28192,6 @@
             <w:insideH w:val="single" w:color="000000" w:sz="4" w:space="0"/>
             <w:insideV w:val="single" w:color="000000" w:sz="4" w:space="0"/>
           </w:tblBorders>
-          <w:tblLayout w:type="fixed"/>
           <w:tblCellMar>
             <w:top w:w="0" w:type="dxa"/>
             <w:left w:w="0" w:type="dxa"/>
@@ -28338,7 +28241,6 @@
             <w:insideH w:val="single" w:color="000000" w:sz="4" w:space="0"/>
             <w:insideV w:val="single" w:color="000000" w:sz="4" w:space="0"/>
           </w:tblBorders>
-          <w:tblLayout w:type="fixed"/>
           <w:tblCellMar>
             <w:top w:w="0" w:type="dxa"/>
             <w:left w:w="0" w:type="dxa"/>
@@ -28388,7 +28290,6 @@
             <w:insideH w:val="single" w:color="000000" w:sz="4" w:space="0"/>
             <w:insideV w:val="single" w:color="000000" w:sz="4" w:space="0"/>
           </w:tblBorders>
-          <w:tblLayout w:type="fixed"/>
           <w:tblCellMar>
             <w:top w:w="0" w:type="dxa"/>
             <w:left w:w="0" w:type="dxa"/>
@@ -28676,7 +28577,6 @@
             <w:insideH w:val="single" w:color="000000" w:sz="4" w:space="0"/>
             <w:insideV w:val="single" w:color="000000" w:sz="4" w:space="0"/>
           </w:tblBorders>
-          <w:tblLayout w:type="fixed"/>
           <w:tblCellMar>
             <w:top w:w="0" w:type="dxa"/>
             <w:left w:w="0" w:type="dxa"/>
@@ -28726,7 +28626,6 @@
             <w:insideH w:val="single" w:color="000000" w:sz="4" w:space="0"/>
             <w:insideV w:val="single" w:color="000000" w:sz="4" w:space="0"/>
           </w:tblBorders>
-          <w:tblLayout w:type="fixed"/>
           <w:tblCellMar>
             <w:top w:w="0" w:type="dxa"/>
             <w:left w:w="0" w:type="dxa"/>
@@ -28862,7 +28761,6 @@
             <w:insideH w:val="single" w:color="000000" w:sz="4" w:space="0"/>
             <w:insideV w:val="single" w:color="000000" w:sz="4" w:space="0"/>
           </w:tblBorders>
-          <w:tblLayout w:type="fixed"/>
           <w:tblCellMar>
             <w:top w:w="0" w:type="dxa"/>
             <w:left w:w="0" w:type="dxa"/>
@@ -29045,7 +28943,6 @@
             <w:insideH w:val="single" w:color="000000" w:sz="4" w:space="0"/>
             <w:insideV w:val="single" w:color="000000" w:sz="4" w:space="0"/>
           </w:tblBorders>
-          <w:tblLayout w:type="fixed"/>
           <w:tblCellMar>
             <w:top w:w="0" w:type="dxa"/>
             <w:left w:w="0" w:type="dxa"/>
@@ -29095,7 +28992,6 @@
             <w:insideH w:val="single" w:color="000000" w:sz="4" w:space="0"/>
             <w:insideV w:val="single" w:color="000000" w:sz="4" w:space="0"/>
           </w:tblBorders>
-          <w:tblLayout w:type="fixed"/>
           <w:tblCellMar>
             <w:top w:w="0" w:type="dxa"/>
             <w:left w:w="0" w:type="dxa"/>
@@ -29145,7 +29041,6 @@
             <w:insideH w:val="single" w:color="000000" w:sz="4" w:space="0"/>
             <w:insideV w:val="single" w:color="000000" w:sz="4" w:space="0"/>
           </w:tblBorders>
-          <w:tblLayout w:type="fixed"/>
           <w:tblCellMar>
             <w:top w:w="0" w:type="dxa"/>
             <w:left w:w="0" w:type="dxa"/>
@@ -29553,7 +29448,6 @@
             <w:insideH w:val="single" w:color="000000" w:sz="4" w:space="0"/>
             <w:insideV w:val="single" w:color="000000" w:sz="4" w:space="0"/>
           </w:tblBorders>
-          <w:tblLayout w:type="fixed"/>
           <w:tblCellMar>
             <w:top w:w="0" w:type="dxa"/>
             <w:left w:w="0" w:type="dxa"/>
@@ -29619,7 +29513,6 @@
             <w:insideH w:val="single" w:color="000000" w:sz="4" w:space="0"/>
             <w:insideV w:val="single" w:color="000000" w:sz="4" w:space="0"/>
           </w:tblBorders>
-          <w:tblLayout w:type="fixed"/>
           <w:tblCellMar>
             <w:top w:w="0" w:type="dxa"/>
             <w:left w:w="0" w:type="dxa"/>
@@ -29755,7 +29648,6 @@
             <w:insideH w:val="single" w:color="000000" w:sz="4" w:space="0"/>
             <w:insideV w:val="single" w:color="000000" w:sz="4" w:space="0"/>
           </w:tblBorders>
-          <w:tblLayout w:type="fixed"/>
           <w:tblCellMar>
             <w:top w:w="0" w:type="dxa"/>
             <w:left w:w="0" w:type="dxa"/>
@@ -29937,7 +29829,6 @@
             <w:insideH w:val="single" w:color="000000" w:sz="4" w:space="0"/>
             <w:insideV w:val="single" w:color="000000" w:sz="4" w:space="0"/>
           </w:tblBorders>
-          <w:tblLayout w:type="fixed"/>
           <w:tblCellMar>
             <w:top w:w="0" w:type="dxa"/>
             <w:left w:w="0" w:type="dxa"/>
@@ -29987,7 +29878,6 @@
             <w:insideH w:val="single" w:color="000000" w:sz="4" w:space="0"/>
             <w:insideV w:val="single" w:color="000000" w:sz="4" w:space="0"/>
           </w:tblBorders>
-          <w:tblLayout w:type="fixed"/>
           <w:tblCellMar>
             <w:top w:w="0" w:type="dxa"/>
             <w:left w:w="0" w:type="dxa"/>
@@ -30037,7 +29927,6 @@
             <w:insideH w:val="single" w:color="000000" w:sz="4" w:space="0"/>
             <w:insideV w:val="single" w:color="000000" w:sz="4" w:space="0"/>
           </w:tblBorders>
-          <w:tblLayout w:type="fixed"/>
           <w:tblCellMar>
             <w:top w:w="0" w:type="dxa"/>
             <w:left w:w="0" w:type="dxa"/>
@@ -30328,7 +30217,6 @@
             <w:insideH w:val="single" w:color="000000" w:sz="4" w:space="0"/>
             <w:insideV w:val="single" w:color="000000" w:sz="4" w:space="0"/>
           </w:tblBorders>
-          <w:tblLayout w:type="fixed"/>
           <w:tblCellMar>
             <w:top w:w="0" w:type="dxa"/>
             <w:left w:w="0" w:type="dxa"/>
@@ -30378,7 +30266,6 @@
             <w:insideH w:val="single" w:color="000000" w:sz="4" w:space="0"/>
             <w:insideV w:val="single" w:color="000000" w:sz="4" w:space="0"/>
           </w:tblBorders>
-          <w:tblLayout w:type="fixed"/>
           <w:tblCellMar>
             <w:top w:w="0" w:type="dxa"/>
             <w:left w:w="0" w:type="dxa"/>
@@ -30517,7 +30404,6 @@
             <w:insideH w:val="single" w:color="000000" w:sz="4" w:space="0"/>
             <w:insideV w:val="single" w:color="000000" w:sz="4" w:space="0"/>
           </w:tblBorders>
-          <w:tblLayout w:type="fixed"/>
           <w:tblCellMar>
             <w:top w:w="0" w:type="dxa"/>
             <w:left w:w="0" w:type="dxa"/>
@@ -30853,7 +30739,6 @@
             <w:insideH w:val="single" w:color="000000" w:sz="6" w:space="0"/>
             <w:insideV w:val="single" w:color="000000" w:sz="6" w:space="0"/>
           </w:tblBorders>
-          <w:tblLayout w:type="fixed"/>
           <w:tblCellMar>
             <w:top w:w="0" w:type="dxa"/>
             <w:left w:w="0" w:type="dxa"/>
@@ -30908,7 +30793,6 @@
             <w:insideH w:val="single" w:color="000000" w:sz="6" w:space="0"/>
             <w:insideV w:val="single" w:color="000000" w:sz="6" w:space="0"/>
           </w:tblBorders>
-          <w:tblLayout w:type="fixed"/>
           <w:tblCellMar>
             <w:top w:w="0" w:type="dxa"/>
             <w:left w:w="0" w:type="dxa"/>
@@ -30964,7 +30848,6 @@
             <w:insideH w:val="single" w:color="000000" w:sz="6" w:space="0"/>
             <w:insideV w:val="single" w:color="000000" w:sz="6" w:space="0"/>
           </w:tblBorders>
-          <w:tblLayout w:type="fixed"/>
           <w:tblCellMar>
             <w:top w:w="0" w:type="dxa"/>
             <w:left w:w="0" w:type="dxa"/>
@@ -31363,7 +31246,6 @@
             <w:insideH w:val="single" w:color="000000" w:sz="6" w:space="0"/>
             <w:insideV w:val="single" w:color="000000" w:sz="6" w:space="0"/>
           </w:tblBorders>
-          <w:tblLayout w:type="fixed"/>
           <w:tblCellMar>
             <w:top w:w="0" w:type="dxa"/>
             <w:left w:w="0" w:type="dxa"/>
@@ -31420,7 +31302,6 @@
             <w:insideH w:val="single" w:color="000000" w:sz="6" w:space="0"/>
             <w:insideV w:val="single" w:color="000000" w:sz="6" w:space="0"/>
           </w:tblBorders>
-          <w:tblLayout w:type="fixed"/>
           <w:tblCellMar>
             <w:top w:w="0" w:type="dxa"/>
             <w:left w:w="0" w:type="dxa"/>
@@ -31557,7 +31438,6 @@
             <w:insideH w:val="single" w:color="000000" w:sz="6" w:space="0"/>
             <w:insideV w:val="single" w:color="000000" w:sz="6" w:space="0"/>
           </w:tblBorders>
-          <w:tblLayout w:type="fixed"/>
           <w:tblCellMar>
             <w:top w:w="0" w:type="dxa"/>
             <w:left w:w="0" w:type="dxa"/>
@@ -31761,7 +31641,6 @@
             <w:insideH w:val="single" w:color="000000" w:sz="4" w:space="0"/>
             <w:insideV w:val="single" w:color="000000" w:sz="4" w:space="0"/>
           </w:tblBorders>
-          <w:tblLayout w:type="fixed"/>
           <w:tblCellMar>
             <w:top w:w="0" w:type="dxa"/>
             <w:left w:w="0" w:type="dxa"/>
@@ -31811,7 +31690,6 @@
             <w:insideH w:val="single" w:color="000000" w:sz="4" w:space="0"/>
             <w:insideV w:val="single" w:color="000000" w:sz="4" w:space="0"/>
           </w:tblBorders>
-          <w:tblLayout w:type="fixed"/>
           <w:tblCellMar>
             <w:top w:w="0" w:type="dxa"/>
             <w:left w:w="0" w:type="dxa"/>
@@ -31861,7 +31739,6 @@
             <w:insideH w:val="single" w:color="000000" w:sz="4" w:space="0"/>
             <w:insideV w:val="single" w:color="000000" w:sz="4" w:space="0"/>
           </w:tblBorders>
-          <w:tblLayout w:type="fixed"/>
           <w:tblCellMar>
             <w:top w:w="0" w:type="dxa"/>
             <w:left w:w="0" w:type="dxa"/>
@@ -32039,7 +31916,6 @@
                   <w:insideH w:val="single" w:color="000000" w:sz="4" w:space="0"/>
                   <w:insideV w:val="single" w:color="000000" w:sz="4" w:space="0"/>
                 </w:tblBorders>
-                <w:tblLayout w:type="fixed"/>
                 <w:tblCellMar>
                   <w:top w:w="0" w:type="dxa"/>
                   <w:left w:w="0" w:type="dxa"/>
@@ -32364,7 +32240,6 @@
                   <w:insideH w:val="single" w:color="000000" w:sz="4" w:space="0"/>
                   <w:insideV w:val="single" w:color="000000" w:sz="4" w:space="0"/>
                 </w:tblBorders>
-                <w:tblLayout w:type="fixed"/>
                 <w:tblCellMar>
                   <w:top w:w="0" w:type="dxa"/>
                   <w:left w:w="0" w:type="dxa"/>
@@ -32430,7 +32305,6 @@
                   <w:insideH w:val="single" w:color="000000" w:sz="4" w:space="0"/>
                   <w:insideV w:val="single" w:color="000000" w:sz="4" w:space="0"/>
                 </w:tblBorders>
-                <w:tblLayout w:type="fixed"/>
                 <w:tblCellMar>
                   <w:top w:w="0" w:type="dxa"/>
                   <w:left w:w="0" w:type="dxa"/>
@@ -32572,7 +32446,6 @@
                   <w:insideH w:val="single" w:color="000000" w:sz="4" w:space="0"/>
                   <w:insideV w:val="single" w:color="000000" w:sz="4" w:space="0"/>
                 </w:tblBorders>
-                <w:tblLayout w:type="fixed"/>
                 <w:tblCellMar>
                   <w:top w:w="0" w:type="dxa"/>
                   <w:left w:w="0" w:type="dxa"/>
@@ -32786,20 +32659,20 @@
         <w:pStyle w:val="4"/>
         <w:rPr>
           <w:rFonts w:hint="default"/>
-          <w:lang w:val="tr"/>
+          <w:lang w:val="tr-TR"/>
         </w:rPr>
       </w:pPr>
       <w:bookmarkStart w:id="14" w:name="_Toc496873317"/>
       <w:r>
         <w:rPr>
           <w:rFonts w:hint="default"/>
-          <w:lang w:val="tr"/>
+          <w:lang w:val="tr-TR"/>
         </w:rPr>
         <w:drawing>
           <wp:inline distT="0" distB="0" distL="114300" distR="114300">
-            <wp:extent cx="5754370" cy="4309745"/>
-            <wp:effectExtent l="0" t="0" r="17780" b="14605"/>
-            <wp:docPr id="1" name="Picture 1" descr="object model"/>
+            <wp:extent cx="5758180" cy="4588510"/>
+            <wp:effectExtent l="0" t="0" r="13970" b="2540"/>
+            <wp:docPr id="38" name="Picture 38" descr="Screenshot_4"/>
             <wp:cNvGraphicFramePr>
               <a:graphicFrameLocks xmlns:a="http://schemas.openxmlformats.org/drawingml/2006/main" noChangeAspect="1"/>
             </wp:cNvGraphicFramePr>
@@ -32807,7 +32680,7 @@
               <a:graphicData uri="http://schemas.openxmlformats.org/drawingml/2006/picture">
                 <pic:pic xmlns:pic="http://schemas.openxmlformats.org/drawingml/2006/picture">
                   <pic:nvPicPr>
-                    <pic:cNvPr id="1" name="Picture 1" descr="object model"/>
+                    <pic:cNvPr id="38" name="Picture 38" descr="Screenshot_4"/>
                     <pic:cNvPicPr>
                       <a:picLocks noChangeAspect="1"/>
                     </pic:cNvPicPr>
@@ -32821,7 +32694,7 @@
                   <pic:spPr>
                     <a:xfrm>
                       <a:off x="0" y="0"/>
-                      <a:ext cx="5754370" cy="4309745"/>
+                      <a:ext cx="5758180" cy="4588510"/>
                     </a:xfrm>
                     <a:prstGeom prst="rect">
                       <a:avLst/>
@@ -32833,6 +32706,8 @@
           </wp:inline>
         </w:drawing>
       </w:r>
+      <w:bookmarkStart w:id="18" w:name="_GoBack"/>
+      <w:bookmarkEnd w:id="18"/>
     </w:p>
     <w:p>
       <w:pPr>
@@ -32932,6 +32807,181 @@
           <w:lang w:val="tr"/>
         </w:rPr>
       </w:pPr>
+    </w:p>
+    <w:p>
+      <w:pPr>
+        <w:rPr>
+          <w:rFonts w:hint="default"/>
+          <w:lang w:val="tr"/>
+        </w:rPr>
+      </w:pPr>
+    </w:p>
+    <w:p>
+      <w:pPr>
+        <w:rPr>
+          <w:rFonts w:hint="default"/>
+          <w:lang w:val="tr"/>
+        </w:rPr>
+      </w:pPr>
+    </w:p>
+    <w:p>
+      <w:pPr>
+        <w:rPr>
+          <w:rFonts w:hint="default"/>
+          <w:lang w:val="tr"/>
+        </w:rPr>
+      </w:pPr>
+    </w:p>
+    <w:p>
+      <w:pPr>
+        <w:rPr>
+          <w:rFonts w:hint="default"/>
+          <w:lang w:val="tr"/>
+        </w:rPr>
+      </w:pPr>
+    </w:p>
+    <w:p>
+      <w:pPr>
+        <w:rPr>
+          <w:rFonts w:hint="default"/>
+          <w:lang w:val="tr"/>
+        </w:rPr>
+      </w:pPr>
+    </w:p>
+    <w:p>
+      <w:pPr>
+        <w:rPr>
+          <w:rFonts w:hint="default"/>
+          <w:lang w:val="tr"/>
+        </w:rPr>
+      </w:pPr>
+    </w:p>
+    <w:p>
+      <w:pPr>
+        <w:rPr>
+          <w:rFonts w:hint="default"/>
+          <w:lang w:val="tr"/>
+        </w:rPr>
+      </w:pPr>
+    </w:p>
+    <w:p>
+      <w:pPr>
+        <w:rPr>
+          <w:rFonts w:hint="default"/>
+          <w:lang w:val="tr"/>
+        </w:rPr>
+      </w:pPr>
+    </w:p>
+    <w:p>
+      <w:pPr>
+        <w:rPr>
+          <w:rFonts w:hint="default"/>
+          <w:lang w:val="tr"/>
+        </w:rPr>
+      </w:pPr>
+    </w:p>
+    <w:p>
+      <w:pPr>
+        <w:rPr>
+          <w:rFonts w:hint="default"/>
+          <w:lang w:val="tr"/>
+        </w:rPr>
+      </w:pPr>
+    </w:p>
+    <w:p>
+      <w:pPr>
+        <w:rPr>
+          <w:rFonts w:hint="default"/>
+          <w:lang w:val="tr"/>
+        </w:rPr>
+      </w:pPr>
+    </w:p>
+    <w:p>
+      <w:pPr>
+        <w:rPr>
+          <w:rFonts w:hint="default"/>
+          <w:lang w:val="tr"/>
+        </w:rPr>
+      </w:pPr>
+    </w:p>
+    <w:p>
+      <w:pPr>
+        <w:rPr>
+          <w:rFonts w:hint="default"/>
+          <w:lang w:val="tr"/>
+        </w:rPr>
+      </w:pPr>
+    </w:p>
+    <w:p>
+      <w:pPr>
+        <w:rPr>
+          <w:rFonts w:hint="default"/>
+          <w:lang w:val="tr"/>
+        </w:rPr>
+      </w:pPr>
+    </w:p>
+    <w:p>
+      <w:pPr>
+        <w:rPr>
+          <w:rFonts w:hint="default"/>
+          <w:lang w:val="tr"/>
+        </w:rPr>
+      </w:pPr>
+    </w:p>
+    <w:p>
+      <w:pPr>
+        <w:rPr>
+          <w:rFonts w:hint="default"/>
+          <w:lang w:val="tr"/>
+        </w:rPr>
+      </w:pPr>
+    </w:p>
+    <w:p>
+      <w:pPr>
+        <w:rPr>
+          <w:rFonts w:hint="default"/>
+          <w:lang w:val="tr"/>
+        </w:rPr>
+      </w:pPr>
+    </w:p>
+    <w:p>
+      <w:pPr>
+        <w:rPr>
+          <w:rFonts w:hint="default"/>
+          <w:lang w:val="tr"/>
+        </w:rPr>
+      </w:pPr>
+    </w:p>
+    <w:p>
+      <w:pPr>
+        <w:rPr>
+          <w:rFonts w:hint="default"/>
+          <w:lang w:val="tr"/>
+        </w:rPr>
+      </w:pPr>
+    </w:p>
+    <w:p>
+      <w:pPr>
+        <w:rPr>
+          <w:rFonts w:hint="default"/>
+          <w:lang w:val="tr-TR"/>
+        </w:rPr>
+      </w:pPr>
+      <w:r>
+        <w:rPr>
+          <w:rFonts w:hint="default"/>
+          <w:lang w:val="tr-TR"/>
+        </w:rPr>
+        <w:t>Model: Opening The Open Courses Page</w:t>
+      </w:r>
+    </w:p>
+    <w:p>
+      <w:pPr>
+        <w:rPr>
+          <w:rFonts w:hint="default"/>
+          <w:lang w:val="tr"/>
+        </w:rPr>
+      </w:pPr>
       <w:r>
         <w:rPr>
           <w:rFonts w:hint="default"/>
@@ -32975,16 +33025,47 @@
           </wp:inline>
         </w:drawing>
       </w:r>
+    </w:p>
+    <w:p>
+      <w:pPr>
+        <w:rPr>
+          <w:rFonts w:hint="default"/>
+          <w:lang w:val="tr-TR"/>
+        </w:rPr>
+      </w:pPr>
       <w:r>
+        <w:rPr>
+          <w:rFonts w:hint="default"/>
+          <w:lang w:val="tr-TR"/>
+        </w:rPr>
+        <w:t>Model: Seeing Class Detail And Student List Page</w:t>
+      </w:r>
+    </w:p>
+    <w:p>
+      <w:pPr>
         <w:rPr>
           <w:rFonts w:hint="default"/>
           <w:lang w:val="tr"/>
         </w:rPr>
+      </w:pPr>
+    </w:p>
+    <w:p>
+      <w:pPr>
+        <w:rPr>
+          <w:rFonts w:hint="default"/>
+          <w:lang w:val="tr-TR"/>
+        </w:rPr>
+      </w:pPr>
+      <w:r>
+        <w:rPr>
+          <w:rFonts w:hint="default"/>
+          <w:lang w:val="tr-TR"/>
+        </w:rPr>
         <w:drawing>
           <wp:inline distT="0" distB="0" distL="114300" distR="114300">
-            <wp:extent cx="5759450" cy="1951355"/>
-            <wp:effectExtent l="0" t="0" r="12700" b="10795"/>
-            <wp:docPr id="5" name="Picture 5" descr="4"/>
+            <wp:extent cx="5758180" cy="2492375"/>
+            <wp:effectExtent l="0" t="0" r="13970" b="3175"/>
+            <wp:docPr id="36" name="Picture 36" descr="Screenshot_3"/>
             <wp:cNvGraphicFramePr>
               <a:graphicFrameLocks xmlns:a="http://schemas.openxmlformats.org/drawingml/2006/main" noChangeAspect="1"/>
             </wp:cNvGraphicFramePr>
@@ -32992,7 +33073,7 @@
               <a:graphicData uri="http://schemas.openxmlformats.org/drawingml/2006/picture">
                 <pic:pic xmlns:pic="http://schemas.openxmlformats.org/drawingml/2006/picture">
                   <pic:nvPicPr>
-                    <pic:cNvPr id="5" name="Picture 5" descr="4"/>
+                    <pic:cNvPr id="36" name="Picture 36" descr="Screenshot_3"/>
                     <pic:cNvPicPr>
                       <a:picLocks noChangeAspect="1"/>
                     </pic:cNvPicPr>
@@ -33006,7 +33087,7 @@
                   <pic:spPr>
                     <a:xfrm>
                       <a:off x="0" y="0"/>
-                      <a:ext cx="5759450" cy="1951355"/>
+                      <a:ext cx="5758180" cy="2492375"/>
                     </a:xfrm>
                     <a:prstGeom prst="rect">
                       <a:avLst/>
@@ -33018,16 +33099,191 @@
           </wp:inline>
         </w:drawing>
       </w:r>
-      <w:r>
+    </w:p>
+    <w:p>
+      <w:pPr>
         <w:rPr>
           <w:rFonts w:hint="default"/>
           <w:lang w:val="tr"/>
         </w:rPr>
+      </w:pPr>
+    </w:p>
+    <w:p>
+      <w:pPr>
+        <w:rPr>
+          <w:rFonts w:hint="default"/>
+          <w:lang w:val="tr"/>
+        </w:rPr>
+      </w:pPr>
+    </w:p>
+    <w:p>
+      <w:pPr>
+        <w:rPr>
+          <w:rFonts w:hint="default"/>
+          <w:lang w:val="tr"/>
+        </w:rPr>
+      </w:pPr>
+    </w:p>
+    <w:p>
+      <w:pPr>
+        <w:rPr>
+          <w:rFonts w:hint="default"/>
+          <w:lang w:val="tr"/>
+        </w:rPr>
+      </w:pPr>
+    </w:p>
+    <w:p>
+      <w:pPr>
+        <w:rPr>
+          <w:rFonts w:hint="default"/>
+          <w:lang w:val="tr"/>
+        </w:rPr>
+      </w:pPr>
+    </w:p>
+    <w:p>
+      <w:pPr>
+        <w:rPr>
+          <w:rFonts w:hint="default"/>
+          <w:lang w:val="tr"/>
+        </w:rPr>
+      </w:pPr>
+    </w:p>
+    <w:p>
+      <w:pPr>
+        <w:rPr>
+          <w:rFonts w:hint="default"/>
+          <w:lang w:val="tr"/>
+        </w:rPr>
+      </w:pPr>
+    </w:p>
+    <w:p>
+      <w:pPr>
+        <w:rPr>
+          <w:rFonts w:hint="default"/>
+          <w:lang w:val="tr"/>
+        </w:rPr>
+      </w:pPr>
+    </w:p>
+    <w:p>
+      <w:pPr>
+        <w:rPr>
+          <w:rFonts w:hint="default"/>
+          <w:lang w:val="tr"/>
+        </w:rPr>
+      </w:pPr>
+    </w:p>
+    <w:p>
+      <w:pPr>
+        <w:rPr>
+          <w:rFonts w:hint="default"/>
+          <w:lang w:val="tr"/>
+        </w:rPr>
+      </w:pPr>
+    </w:p>
+    <w:p>
+      <w:pPr>
+        <w:rPr>
+          <w:rFonts w:hint="default"/>
+          <w:lang w:val="tr"/>
+        </w:rPr>
+      </w:pPr>
+    </w:p>
+    <w:p>
+      <w:pPr>
+        <w:rPr>
+          <w:rFonts w:hint="default"/>
+          <w:lang w:val="tr"/>
+        </w:rPr>
+      </w:pPr>
+    </w:p>
+    <w:p>
+      <w:pPr>
+        <w:rPr>
+          <w:rFonts w:hint="default"/>
+          <w:lang w:val="tr"/>
+        </w:rPr>
+      </w:pPr>
+    </w:p>
+    <w:p>
+      <w:pPr>
+        <w:rPr>
+          <w:rFonts w:hint="default"/>
+          <w:lang w:val="tr"/>
+        </w:rPr>
+      </w:pPr>
+    </w:p>
+    <w:p>
+      <w:pPr>
+        <w:rPr>
+          <w:rFonts w:hint="default"/>
+          <w:lang w:val="tr"/>
+        </w:rPr>
+      </w:pPr>
+    </w:p>
+    <w:p>
+      <w:pPr>
+        <w:rPr>
+          <w:rFonts w:hint="default"/>
+          <w:lang w:val="tr"/>
+        </w:rPr>
+      </w:pPr>
+    </w:p>
+    <w:p>
+      <w:pPr>
+        <w:rPr>
+          <w:rFonts w:hint="default"/>
+          <w:lang w:val="tr"/>
+        </w:rPr>
+      </w:pPr>
+    </w:p>
+    <w:p>
+      <w:pPr>
+        <w:rPr>
+          <w:rFonts w:hint="default"/>
+          <w:lang w:val="tr"/>
+        </w:rPr>
+      </w:pPr>
+    </w:p>
+    <w:p>
+      <w:pPr>
+        <w:rPr>
+          <w:rFonts w:hint="default"/>
+          <w:lang w:val="tr"/>
+        </w:rPr>
+      </w:pPr>
+    </w:p>
+    <w:p>
+      <w:pPr>
+        <w:rPr>
+          <w:rFonts w:hint="default"/>
+          <w:lang w:val="tr-TR"/>
+        </w:rPr>
+      </w:pPr>
+      <w:r>
+        <w:rPr>
+          <w:rFonts w:hint="default"/>
+          <w:lang w:val="tr-TR"/>
+        </w:rPr>
+        <w:t>Model: Opening New Attendance</w:t>
+      </w:r>
+    </w:p>
+    <w:p>
+      <w:pPr>
+        <w:rPr>
+          <w:rFonts w:hint="default"/>
+          <w:lang w:val="tr-TR"/>
+        </w:rPr>
+      </w:pPr>
+      <w:r>
+        <w:rPr>
+          <w:rFonts w:hint="default"/>
+          <w:lang w:val="tr-TR"/>
+        </w:rPr>
         <w:drawing>
           <wp:inline distT="0" distB="0" distL="114300" distR="114300">
-            <wp:extent cx="5754370" cy="2357755"/>
-            <wp:effectExtent l="0" t="0" r="17780" b="4445"/>
-            <wp:docPr id="4" name="Picture 4" descr="3"/>
+            <wp:extent cx="5756910" cy="2167890"/>
+            <wp:effectExtent l="0" t="0" r="15240" b="3810"/>
+            <wp:docPr id="35" name="Picture 35" descr="Screenshot_2"/>
             <wp:cNvGraphicFramePr>
               <a:graphicFrameLocks xmlns:a="http://schemas.openxmlformats.org/drawingml/2006/main" noChangeAspect="1"/>
             </wp:cNvGraphicFramePr>
@@ -33035,7 +33291,7 @@
               <a:graphicData uri="http://schemas.openxmlformats.org/drawingml/2006/picture">
                 <pic:pic xmlns:pic="http://schemas.openxmlformats.org/drawingml/2006/picture">
                   <pic:nvPicPr>
-                    <pic:cNvPr id="4" name="Picture 4" descr="3"/>
+                    <pic:cNvPr id="35" name="Picture 35" descr="Screenshot_2"/>
                     <pic:cNvPicPr>
                       <a:picLocks noChangeAspect="1"/>
                     </pic:cNvPicPr>
@@ -33049,7 +33305,7 @@
                   <pic:spPr>
                     <a:xfrm>
                       <a:off x="0" y="0"/>
-                      <a:ext cx="5754370" cy="2357755"/>
+                      <a:ext cx="5756910" cy="2167890"/>
                     </a:xfrm>
                     <a:prstGeom prst="rect">
                       <a:avLst/>
@@ -33061,6 +33317,29 @@
           </wp:inline>
         </w:drawing>
       </w:r>
+    </w:p>
+    <w:p>
+      <w:pPr>
+        <w:rPr>
+          <w:rFonts w:hint="default"/>
+          <w:lang w:val="tr-TR"/>
+        </w:rPr>
+      </w:pPr>
+      <w:r>
+        <w:rPr>
+          <w:rFonts w:hint="default"/>
+          <w:lang w:val="tr-TR"/>
+        </w:rPr>
+        <w:t>Model: Listing Student In Desired Class</w:t>
+      </w:r>
+    </w:p>
+    <w:p>
+      <w:pPr>
+        <w:rPr>
+          <w:rFonts w:hint="default"/>
+          <w:lang w:val="tr"/>
+        </w:rPr>
+      </w:pPr>
       <w:r>
         <w:rPr>
           <w:rFonts w:hint="default"/>
@@ -33104,16 +33383,47 @@
           </wp:inline>
         </w:drawing>
       </w:r>
+    </w:p>
+    <w:p>
+      <w:pPr>
+        <w:rPr>
+          <w:rFonts w:hint="default"/>
+          <w:lang w:val="tr-TR"/>
+        </w:rPr>
+      </w:pPr>
       <w:r>
+        <w:rPr>
+          <w:rFonts w:hint="default"/>
+          <w:lang w:val="tr-TR"/>
+        </w:rPr>
+        <w:t>Model: Listing Assigned Classes Of Logged Teacher</w:t>
+      </w:r>
+    </w:p>
+    <w:p>
+      <w:pPr>
         <w:rPr>
           <w:rFonts w:hint="default"/>
           <w:lang w:val="tr"/>
         </w:rPr>
+      </w:pPr>
+    </w:p>
+    <w:p>
+      <w:pPr>
+        <w:rPr>
+          <w:rFonts w:hint="default"/>
+          <w:lang w:val="tr-TR"/>
+        </w:rPr>
+      </w:pPr>
+      <w:r>
+        <w:rPr>
+          <w:rFonts w:hint="default"/>
+          <w:lang w:val="tr-TR"/>
+        </w:rPr>
         <w:drawing>
           <wp:inline distT="0" distB="0" distL="114300" distR="114300">
-            <wp:extent cx="5676900" cy="2343150"/>
-            <wp:effectExtent l="0" t="0" r="0" b="0"/>
-            <wp:docPr id="2" name="Picture 2" descr="1"/>
+            <wp:extent cx="5755005" cy="2678430"/>
+            <wp:effectExtent l="0" t="0" r="17145" b="7620"/>
+            <wp:docPr id="33" name="Picture 33" descr="Screenshot_1"/>
             <wp:cNvGraphicFramePr>
               <a:graphicFrameLocks xmlns:a="http://schemas.openxmlformats.org/drawingml/2006/main" noChangeAspect="1"/>
             </wp:cNvGraphicFramePr>
@@ -33121,7 +33431,7 @@
               <a:graphicData uri="http://schemas.openxmlformats.org/drawingml/2006/picture">
                 <pic:pic xmlns:pic="http://schemas.openxmlformats.org/drawingml/2006/picture">
                   <pic:nvPicPr>
-                    <pic:cNvPr id="2" name="Picture 2" descr="1"/>
+                    <pic:cNvPr id="33" name="Picture 33" descr="Screenshot_1"/>
                     <pic:cNvPicPr>
                       <a:picLocks noChangeAspect="1"/>
                     </pic:cNvPicPr>
@@ -33135,7 +33445,7 @@
                   <pic:spPr>
                     <a:xfrm>
                       <a:off x="0" y="0"/>
-                      <a:ext cx="5676900" cy="2343150"/>
+                      <a:ext cx="5755005" cy="2678430"/>
                     </a:xfrm>
                     <a:prstGeom prst="rect">
                       <a:avLst/>
@@ -33147,14 +33457,6 @@
           </wp:inline>
         </w:drawing>
       </w:r>
-    </w:p>
-    <w:p>
-      <w:pPr>
-        <w:rPr>
-          <w:rFonts w:hint="default"/>
-          <w:lang w:val="tr"/>
-        </w:rPr>
-      </w:pPr>
     </w:p>
     <w:p>
       <w:pPr>
@@ -34206,13 +34508,13 @@
       <w:r>
         <w:rPr>
           <w:rFonts w:hint="default"/>
-          <w:lang w:val="tr"/>
+          <w:lang w:val="tr-TR"/>
         </w:rPr>
         <w:drawing>
           <wp:inline distT="0" distB="0" distL="114300" distR="114300">
-            <wp:extent cx="5759450" cy="2091055"/>
-            <wp:effectExtent l="0" t="0" r="12700" b="4445"/>
-            <wp:docPr id="20" name="Picture 20" descr="0001"/>
+            <wp:extent cx="5750560" cy="2132330"/>
+            <wp:effectExtent l="0" t="0" r="2540" b="1270"/>
+            <wp:docPr id="37" name="Picture 37" descr="Gant Chart-1"/>
             <wp:cNvGraphicFramePr>
               <a:graphicFrameLocks xmlns:a="http://schemas.openxmlformats.org/drawingml/2006/main" noChangeAspect="1"/>
             </wp:cNvGraphicFramePr>
@@ -34220,7 +34522,7 @@
               <a:graphicData uri="http://schemas.openxmlformats.org/drawingml/2006/picture">
                 <pic:pic xmlns:pic="http://schemas.openxmlformats.org/drawingml/2006/picture">
                   <pic:nvPicPr>
-                    <pic:cNvPr id="20" name="Picture 20" descr="0001"/>
+                    <pic:cNvPr id="37" name="Picture 37" descr="Gant Chart-1"/>
                     <pic:cNvPicPr>
                       <a:picLocks noChangeAspect="1"/>
                     </pic:cNvPicPr>
@@ -34234,7 +34536,7 @@
                   <pic:spPr>
                     <a:xfrm>
                       <a:off x="0" y="0"/>
-                      <a:ext cx="5759450" cy="2091055"/>
+                      <a:ext cx="5750560" cy="2132330"/>
                     </a:xfrm>
                     <a:prstGeom prst="rect">
                       <a:avLst/>
@@ -40625,7 +40927,6 @@
     <w:qFormat/>
     <w:uiPriority w:val="99"/>
     <w:tblPr>
-      <w:tblLayout w:type="fixed"/>
       <w:tblCellMar>
         <w:top w:w="0" w:type="dxa"/>
         <w:left w:w="108" w:type="dxa"/>
@@ -40810,7 +41111,6 @@
         <w:insideH w:val="single" w:color="auto" w:sz="4" w:space="0"/>
         <w:insideV w:val="single" w:color="auto" w:sz="4" w:space="0"/>
       </w:tblBorders>
-      <w:tblLayout w:type="fixed"/>
     </w:tblPr>
   </w:style>
   <w:style w:type="character" w:customStyle="1" w:styleId="18">
